--- a/zv-master_EZ KELL/ZV_Infó/4/Oprendszerek tétel.docx
+++ b/zv-master_EZ KELL/ZV_Infó/4/Oprendszerek tétel.docx
@@ -1,10 +1,11 @@
 
 <file path=word/document.xml><?xml version="1.0" encoding="utf-8"?>
-<w:document xmlns:wpc="http://schemas.microsoft.com/office/word/2010/wordprocessingCanvas" xmlns:cx="http://schemas.microsoft.com/office/drawing/2014/chartex" xmlns:cx1="http://schemas.microsoft.com/office/drawing/2015/9/8/chartex" xmlns:cx2="http://schemas.microsoft.com/office/drawing/2015/10/21/chartex" xmlns:cx3="http://schemas.microsoft.com/office/drawing/2016/5/9/chartex" xmlns:cx4="http://schemas.microsoft.com/office/drawing/2016/5/10/chartex" xmlns:cx5="http://schemas.microsoft.com/office/drawing/2016/5/11/chartex" xmlns:cx6="http://schemas.microsoft.com/office/drawing/2016/5/12/chartex" xmlns:cx7="http://schemas.microsoft.com/office/drawing/2016/5/13/chartex" xmlns:cx8="http://schemas.microsoft.com/office/drawing/2016/5/14/chartex" xmlns:mc="http://schemas.openxmlformats.org/markup-compatibility/2006" xmlns:aink="http://schemas.microsoft.com/office/drawing/2016/ink" xmlns:am3d="http://schemas.microsoft.com/office/drawing/2017/model3d" xmlns:o="urn:schemas-microsoft-com:office:office" xmlns:r="http://schemas.openxmlformats.org/officeDocument/2006/relationships" xmlns:m="http://schemas.openxmlformats.org/officeDocument/2006/math" xmlns:v="urn:schemas-microsoft-com:vml" xmlns:wp14="http://schemas.microsoft.com/office/word/2010/wordprocessingDrawing" xmlns:wp="http://schemas.openxmlformats.org/drawingml/2006/wordprocessingDrawing" xmlns:w10="urn:schemas-microsoft-com:office:word" xmlns:w="http://schemas.openxmlformats.org/wordprocessingml/2006/main" xmlns:w14="http://schemas.microsoft.com/office/word/2010/wordml" xmlns:w15="http://schemas.microsoft.com/office/word/2012/wordml" xmlns:w16cex="http://schemas.microsoft.com/office/word/2018/wordml/cex" xmlns:w16cid="http://schemas.microsoft.com/office/word/2016/wordml/cid" xmlns:w16="http://schemas.microsoft.com/office/word/2018/wordml" xmlns:w16se="http://schemas.microsoft.com/office/word/2015/wordml/symex" xmlns:wpg="http://schemas.microsoft.com/office/word/2010/wordprocessingGroup" xmlns:wpi="http://schemas.microsoft.com/office/word/2010/wordprocessingInk" xmlns:wne="http://schemas.microsoft.com/office/word/2006/wordml" xmlns:wps="http://schemas.microsoft.com/office/word/2010/wordprocessingShape" mc:Ignorable="w14 w15 w16se w16cid w16 w16cex wp14">
+<w:document xmlns:wpc="http://schemas.microsoft.com/office/word/2010/wordprocessingCanvas" xmlns:cx="http://schemas.microsoft.com/office/drawing/2014/chartex" xmlns:cx1="http://schemas.microsoft.com/office/drawing/2015/9/8/chartex" xmlns:cx2="http://schemas.microsoft.com/office/drawing/2015/10/21/chartex" xmlns:cx3="http://schemas.microsoft.com/office/drawing/2016/5/9/chartex" xmlns:cx4="http://schemas.microsoft.com/office/drawing/2016/5/10/chartex" xmlns:cx5="http://schemas.microsoft.com/office/drawing/2016/5/11/chartex" xmlns:cx6="http://schemas.microsoft.com/office/drawing/2016/5/12/chartex" xmlns:cx7="http://schemas.microsoft.com/office/drawing/2016/5/13/chartex" xmlns:cx8="http://schemas.microsoft.com/office/drawing/2016/5/14/chartex" xmlns:mc="http://schemas.openxmlformats.org/markup-compatibility/2006" xmlns:aink="http://schemas.microsoft.com/office/drawing/2016/ink" xmlns:am3d="http://schemas.microsoft.com/office/drawing/2017/model3d" xmlns:o="urn:schemas-microsoft-com:office:office" xmlns:r="http://schemas.openxmlformats.org/officeDocument/2006/relationships" xmlns:m="http://schemas.openxmlformats.org/officeDocument/2006/math" xmlns:v="urn:schemas-microsoft-com:vml" xmlns:wp14="http://schemas.microsoft.com/office/word/2010/wordprocessingDrawing" xmlns:wp="http://schemas.openxmlformats.org/drawingml/2006/wordprocessingDrawing" xmlns:w10="urn:schemas-microsoft-com:office:word" xmlns:w="http://schemas.openxmlformats.org/wordprocessingml/2006/main" xmlns:w14="http://schemas.microsoft.com/office/word/2010/wordml" xmlns:w15="http://schemas.microsoft.com/office/word/2012/wordml" xmlns:w16cex="http://schemas.microsoft.com/office/word/2018/wordml/cex" xmlns:w16cid="http://schemas.microsoft.com/office/word/2016/wordml/cid" xmlns:w16="http://schemas.microsoft.com/office/word/2018/wordml" xmlns:w16sdtdh="http://schemas.microsoft.com/office/word/2020/wordml/sdtdatahash" xmlns:w16se="http://schemas.microsoft.com/office/word/2015/wordml/symex" xmlns:wpg="http://schemas.microsoft.com/office/word/2010/wordprocessingGroup" xmlns:wpi="http://schemas.microsoft.com/office/word/2010/wordprocessingInk" xmlns:wne="http://schemas.microsoft.com/office/word/2006/wordml" xmlns:wps="http://schemas.microsoft.com/office/word/2010/wordprocessingShape" mc:Ignorable="w14 w15 w16se w16cid w16 w16cex w16sdtdh wp14">
   <w:body>
     <w:p>
       <w:pPr>
         <w:pStyle w:val="Default"/>
+        <w:jc w:val="center"/>
         <w:rPr>
           <w:b/>
           <w:bCs/>
@@ -13,6 +14,202 @@
           <w:u w:val="single"/>
         </w:rPr>
       </w:pPr>
+      <w:r>
+        <w:rPr>
+          <w:b/>
+          <w:bCs/>
+          <w:sz w:val="28"/>
+          <w:szCs w:val="28"/>
+          <w:u w:val="single"/>
+        </w:rPr>
+        <w:t xml:space="preserve">4. </w:t>
+      </w:r>
+      <w:proofErr w:type="spellStart"/>
+      <w:r>
+        <w:rPr>
+          <w:b/>
+          <w:bCs/>
+          <w:sz w:val="28"/>
+          <w:szCs w:val="28"/>
+          <w:u w:val="single"/>
+        </w:rPr>
+        <w:t>Tetel</w:t>
+      </w:r>
+      <w:proofErr w:type="spellEnd"/>
+      <w:r>
+        <w:rPr>
+          <w:b/>
+          <w:bCs/>
+          <w:sz w:val="28"/>
+          <w:szCs w:val="28"/>
+          <w:u w:val="single"/>
+        </w:rPr>
+        <w:br/>
+      </w:r>
+      <w:proofErr w:type="spellStart"/>
+      <w:r>
+        <w:t>Operációs</w:t>
+      </w:r>
+      <w:proofErr w:type="spellEnd"/>
+      <w:r>
+        <w:t xml:space="preserve"> </w:t>
+      </w:r>
+      <w:proofErr w:type="spellStart"/>
+      <w:r>
+        <w:t>rendszerek</w:t>
+      </w:r>
+      <w:proofErr w:type="spellEnd"/>
+      <w:r>
+        <w:t xml:space="preserve"> </w:t>
+      </w:r>
+      <w:proofErr w:type="spellStart"/>
+      <w:r>
+        <w:t>fogalma</w:t>
+      </w:r>
+      <w:proofErr w:type="spellEnd"/>
+      <w:r>
+        <w:t xml:space="preserve">, </w:t>
+      </w:r>
+      <w:proofErr w:type="spellStart"/>
+      <w:r>
+        <w:t>felépítése</w:t>
+      </w:r>
+      <w:proofErr w:type="spellEnd"/>
+      <w:r>
+        <w:t xml:space="preserve">, </w:t>
+      </w:r>
+      <w:proofErr w:type="spellStart"/>
+      <w:r>
+        <w:t>osztályozásuk</w:t>
+      </w:r>
+      <w:proofErr w:type="spellEnd"/>
+      <w:r>
+        <w:t xml:space="preserve">. </w:t>
+      </w:r>
+      <w:proofErr w:type="spellStart"/>
+      <w:r>
+        <w:t>Fájlok</w:t>
+      </w:r>
+      <w:proofErr w:type="spellEnd"/>
+      <w:r>
+        <w:t xml:space="preserve"> </w:t>
+      </w:r>
+      <w:proofErr w:type="spellStart"/>
+      <w:r>
+        <w:t>és</w:t>
+      </w:r>
+      <w:proofErr w:type="spellEnd"/>
+      <w:r>
+        <w:t xml:space="preserve"> </w:t>
+      </w:r>
+      <w:proofErr w:type="spellStart"/>
+      <w:r>
+        <w:t>fájlrendszerek</w:t>
+      </w:r>
+      <w:proofErr w:type="spellEnd"/>
+      <w:r>
+        <w:t xml:space="preserve">. </w:t>
+      </w:r>
+      <w:proofErr w:type="spellStart"/>
+      <w:r>
+        <w:t>Speciális</w:t>
+      </w:r>
+      <w:proofErr w:type="spellEnd"/>
+      <w:r>
+        <w:t xml:space="preserve"> </w:t>
+      </w:r>
+      <w:proofErr w:type="spellStart"/>
+      <w:r>
+        <w:t>fájlok</w:t>
+      </w:r>
+      <w:proofErr w:type="spellEnd"/>
+      <w:r>
+        <w:t xml:space="preserve"> Unix </w:t>
+      </w:r>
+      <w:proofErr w:type="spellStart"/>
+      <w:r>
+        <w:t>alatt</w:t>
+      </w:r>
+      <w:proofErr w:type="spellEnd"/>
+      <w:r>
+        <w:t xml:space="preserve">. </w:t>
+      </w:r>
+      <w:proofErr w:type="spellStart"/>
+      <w:r>
+        <w:t>Átirányítás</w:t>
+      </w:r>
+      <w:proofErr w:type="spellEnd"/>
+      <w:r>
+        <w:t xml:space="preserve">, </w:t>
+      </w:r>
+      <w:proofErr w:type="spellStart"/>
+      <w:r>
+        <w:t>csővezetékek</w:t>
+      </w:r>
+      <w:proofErr w:type="spellEnd"/>
+      <w:r>
+        <w:t xml:space="preserve">. </w:t>
+      </w:r>
+      <w:proofErr w:type="spellStart"/>
+      <w:r>
+        <w:t>Folyamatkezelés</w:t>
+      </w:r>
+      <w:proofErr w:type="spellEnd"/>
+      <w:r>
+        <w:t xml:space="preserve">. </w:t>
+      </w:r>
+      <w:proofErr w:type="spellStart"/>
+      <w:r>
+        <w:t>Jelzések</w:t>
+      </w:r>
+      <w:proofErr w:type="spellEnd"/>
+      <w:r>
+        <w:t xml:space="preserve">, </w:t>
+      </w:r>
+      <w:proofErr w:type="spellStart"/>
+      <w:r>
+        <w:t>szignálok</w:t>
+      </w:r>
+      <w:proofErr w:type="spellEnd"/>
+      <w:r>
+        <w:t xml:space="preserve">. </w:t>
+      </w:r>
+      <w:proofErr w:type="spellStart"/>
+      <w:r>
+        <w:t>Ütemezett</w:t>
+      </w:r>
+      <w:proofErr w:type="spellEnd"/>
+      <w:r>
+        <w:t xml:space="preserve"> </w:t>
+      </w:r>
+      <w:proofErr w:type="spellStart"/>
+      <w:r>
+        <w:t>végrehajtás</w:t>
+      </w:r>
+      <w:proofErr w:type="spellEnd"/>
+      <w:r>
+        <w:t>.</w:t>
+      </w:r>
+      <w:r>
+        <w:rPr>
+          <w:b/>
+          <w:bCs/>
+          <w:sz w:val="28"/>
+          <w:szCs w:val="28"/>
+          <w:u w:val="single"/>
+        </w:rPr>
+        <w:br/>
+      </w:r>
+      <w:r>
+        <w:rPr>
+          <w:b/>
+          <w:bCs/>
+          <w:sz w:val="28"/>
+          <w:szCs w:val="28"/>
+          <w:u w:val="single"/>
+        </w:rPr>
+        <w:br/>
+      </w:r>
       <w:proofErr w:type="spellStart"/>
       <w:r>
         <w:rPr>
@@ -963,7 +1160,7 @@
           <w:sz w:val="24"/>
           <w:szCs w:val="24"/>
         </w:rPr>
-        <w:t xml:space="preserve"> UNIX, Novell, Windows XP</w:t>
+        <w:t xml:space="preserve"> UNIX, Windows XP</w:t>
       </w:r>
     </w:p>
     <w:p>
@@ -2892,6 +3089,7 @@
           <w:sz w:val="24"/>
           <w:szCs w:val="24"/>
         </w:rPr>
+        <w:lastRenderedPageBreak/>
         <w:t>Rendszerhéj</w:t>
       </w:r>
       <w:proofErr w:type="spellEnd"/>
@@ -3424,7 +3622,6 @@
           <w:sz w:val="24"/>
           <w:szCs w:val="24"/>
         </w:rPr>
-        <w:lastRenderedPageBreak/>
         <w:drawing>
           <wp:inline distT="0" distB="0" distL="0" distR="0" wp14:anchorId="1A34E0AE" wp14:editId="44162B41">
             <wp:extent cx="5427980" cy="2392045"/>
@@ -4992,7 +5189,7 @@
           <w:szCs w:val="24"/>
           <w:u w:val="single"/>
         </w:rPr>
-        <w:br w:type="page"/>
+        <w:br/>
       </w:r>
     </w:p>
     <w:p>
@@ -5015,7 +5212,6 @@
           <w:szCs w:val="28"/>
           <w:u w:val="single"/>
         </w:rPr>
-        <w:lastRenderedPageBreak/>
         <w:t>Fájlok</w:t>
       </w:r>
       <w:proofErr w:type="spellEnd"/>
@@ -5865,6 +6061,7 @@
           <w:sz w:val="24"/>
           <w:szCs w:val="24"/>
         </w:rPr>
+        <w:lastRenderedPageBreak/>
         <w:t>szöveges</w:t>
       </w:r>
       <w:proofErr w:type="spellEnd"/>
@@ -11284,7 +11481,25 @@
           <w:sz w:val="24"/>
           <w:szCs w:val="24"/>
         </w:rPr>
-        <w:t>estén</w:t>
+        <w:t>es</w:t>
+      </w:r>
+      <w:r>
+        <w:rPr>
+          <w:rFonts w:ascii="Times New Roman" w:hAnsi="Times New Roman"/>
+          <w:color w:val="000000"/>
+          <w:sz w:val="24"/>
+          <w:szCs w:val="24"/>
+        </w:rPr>
+        <w:t>e</w:t>
+      </w:r>
+      <w:r>
+        <w:rPr>
+          <w:rFonts w:ascii="Times New Roman" w:hAnsi="Times New Roman"/>
+          <w:color w:val="000000"/>
+          <w:sz w:val="24"/>
+          <w:szCs w:val="24"/>
+        </w:rPr>
+        <w:t>tén</w:t>
       </w:r>
       <w:proofErr w:type="spellEnd"/>
       <w:r>
@@ -12084,1257 +12299,1237 @@
           <w:sz w:val="24"/>
           <w:szCs w:val="24"/>
         </w:rPr>
+        <w:t xml:space="preserve">A </w:t>
+      </w:r>
+      <w:proofErr w:type="spellStart"/>
+      <w:r>
+        <w:rPr>
+          <w:rFonts w:ascii="Times New Roman" w:hAnsi="Times New Roman"/>
+          <w:color w:val="000000"/>
+          <w:sz w:val="24"/>
+          <w:szCs w:val="24"/>
+        </w:rPr>
+        <w:t>fájlrendszerek</w:t>
+      </w:r>
+      <w:proofErr w:type="spellEnd"/>
+      <w:r>
+        <w:rPr>
+          <w:rFonts w:ascii="Times New Roman" w:hAnsi="Times New Roman"/>
+          <w:color w:val="000000"/>
+          <w:sz w:val="24"/>
+          <w:szCs w:val="24"/>
+        </w:rPr>
+        <w:t xml:space="preserve"> </w:t>
+      </w:r>
+      <w:proofErr w:type="spellStart"/>
+      <w:r>
+        <w:rPr>
+          <w:rFonts w:ascii="Times New Roman" w:hAnsi="Times New Roman"/>
+          <w:color w:val="000000"/>
+          <w:sz w:val="24"/>
+          <w:szCs w:val="24"/>
+        </w:rPr>
+        <w:t>manapság</w:t>
+      </w:r>
+      <w:proofErr w:type="spellEnd"/>
+      <w:r>
+        <w:rPr>
+          <w:rFonts w:ascii="Times New Roman" w:hAnsi="Times New Roman"/>
+          <w:color w:val="000000"/>
+          <w:sz w:val="24"/>
+          <w:szCs w:val="24"/>
+        </w:rPr>
+        <w:t xml:space="preserve"> </w:t>
+      </w:r>
+      <w:proofErr w:type="spellStart"/>
+      <w:r>
+        <w:rPr>
+          <w:rFonts w:ascii="Times New Roman" w:hAnsi="Times New Roman"/>
+          <w:color w:val="000000"/>
+          <w:sz w:val="24"/>
+          <w:szCs w:val="24"/>
+        </w:rPr>
+        <w:t>már</w:t>
+      </w:r>
+      <w:proofErr w:type="spellEnd"/>
+      <w:r>
+        <w:rPr>
+          <w:rFonts w:ascii="Times New Roman" w:hAnsi="Times New Roman"/>
+          <w:color w:val="000000"/>
+          <w:sz w:val="24"/>
+          <w:szCs w:val="24"/>
+        </w:rPr>
+        <w:t xml:space="preserve"> </w:t>
+      </w:r>
+      <w:proofErr w:type="spellStart"/>
+      <w:r>
+        <w:rPr>
+          <w:rFonts w:ascii="Times New Roman" w:hAnsi="Times New Roman"/>
+          <w:color w:val="000000"/>
+          <w:sz w:val="24"/>
+          <w:szCs w:val="24"/>
+        </w:rPr>
+        <w:t>sok</w:t>
+      </w:r>
+      <w:proofErr w:type="spellEnd"/>
+      <w:r>
+        <w:rPr>
+          <w:rFonts w:ascii="Times New Roman" w:hAnsi="Times New Roman"/>
+          <w:color w:val="000000"/>
+          <w:sz w:val="24"/>
+          <w:szCs w:val="24"/>
+        </w:rPr>
+        <w:t xml:space="preserve"> </w:t>
+      </w:r>
+      <w:proofErr w:type="spellStart"/>
+      <w:r>
+        <w:rPr>
+          <w:rFonts w:ascii="Times New Roman" w:hAnsi="Times New Roman"/>
+          <w:color w:val="000000"/>
+          <w:sz w:val="24"/>
+          <w:szCs w:val="24"/>
+        </w:rPr>
+        <w:t>más</w:t>
+      </w:r>
+      <w:proofErr w:type="spellEnd"/>
+      <w:r>
+        <w:rPr>
+          <w:rFonts w:ascii="Times New Roman" w:hAnsi="Times New Roman"/>
+          <w:color w:val="000000"/>
+          <w:sz w:val="24"/>
+          <w:szCs w:val="24"/>
+        </w:rPr>
+        <w:t xml:space="preserve"> </w:t>
+      </w:r>
+      <w:proofErr w:type="spellStart"/>
+      <w:r>
+        <w:rPr>
+          <w:rFonts w:ascii="Times New Roman" w:hAnsi="Times New Roman"/>
+          <w:color w:val="000000"/>
+          <w:sz w:val="24"/>
+          <w:szCs w:val="24"/>
+        </w:rPr>
+        <w:t>elemmel</w:t>
+      </w:r>
+      <w:proofErr w:type="spellEnd"/>
+      <w:r>
+        <w:rPr>
+          <w:rFonts w:ascii="Times New Roman" w:hAnsi="Times New Roman"/>
+          <w:color w:val="000000"/>
+          <w:sz w:val="24"/>
+          <w:szCs w:val="24"/>
+        </w:rPr>
+        <w:t xml:space="preserve"> </w:t>
+      </w:r>
+      <w:proofErr w:type="spellStart"/>
+      <w:r>
+        <w:rPr>
+          <w:rFonts w:ascii="Times New Roman" w:hAnsi="Times New Roman"/>
+          <w:color w:val="000000"/>
+          <w:sz w:val="24"/>
+          <w:szCs w:val="24"/>
+        </w:rPr>
+        <w:t>egészültek</w:t>
+      </w:r>
+      <w:proofErr w:type="spellEnd"/>
+      <w:r>
+        <w:rPr>
+          <w:rFonts w:ascii="Times New Roman" w:hAnsi="Times New Roman"/>
+          <w:color w:val="000000"/>
+          <w:sz w:val="24"/>
+          <w:szCs w:val="24"/>
+        </w:rPr>
+        <w:t xml:space="preserve"> ki, mint </w:t>
+      </w:r>
+      <w:proofErr w:type="spellStart"/>
+      <w:r>
+        <w:rPr>
+          <w:rFonts w:ascii="Times New Roman" w:hAnsi="Times New Roman"/>
+          <w:color w:val="000000"/>
+          <w:sz w:val="24"/>
+          <w:szCs w:val="24"/>
+        </w:rPr>
+        <w:t>például</w:t>
+      </w:r>
+      <w:proofErr w:type="spellEnd"/>
+      <w:r>
+        <w:rPr>
+          <w:rFonts w:ascii="Times New Roman" w:hAnsi="Times New Roman"/>
+          <w:color w:val="000000"/>
+          <w:sz w:val="24"/>
+          <w:szCs w:val="24"/>
+        </w:rPr>
+        <w:t xml:space="preserve"> </w:t>
+      </w:r>
+      <w:proofErr w:type="spellStart"/>
+      <w:r>
+        <w:rPr>
+          <w:rFonts w:ascii="Times New Roman" w:hAnsi="Times New Roman"/>
+          <w:color w:val="000000"/>
+          <w:sz w:val="24"/>
+          <w:szCs w:val="24"/>
+        </w:rPr>
+        <w:t>az</w:t>
+      </w:r>
+      <w:proofErr w:type="spellEnd"/>
+      <w:r>
+        <w:rPr>
+          <w:rFonts w:ascii="Times New Roman" w:hAnsi="Times New Roman"/>
+          <w:color w:val="000000"/>
+          <w:sz w:val="24"/>
+          <w:szCs w:val="24"/>
+        </w:rPr>
+        <w:t xml:space="preserve"> a </w:t>
+      </w:r>
+      <w:proofErr w:type="spellStart"/>
+      <w:r>
+        <w:rPr>
+          <w:rFonts w:ascii="Times New Roman" w:hAnsi="Times New Roman"/>
+          <w:color w:val="000000"/>
+          <w:sz w:val="24"/>
+          <w:szCs w:val="24"/>
+        </w:rPr>
+        <w:t>képesség</w:t>
+      </w:r>
+      <w:proofErr w:type="spellEnd"/>
+      <w:r>
+        <w:rPr>
+          <w:rFonts w:ascii="Times New Roman" w:hAnsi="Times New Roman"/>
+          <w:color w:val="000000"/>
+          <w:sz w:val="24"/>
+          <w:szCs w:val="24"/>
+        </w:rPr>
+        <w:t xml:space="preserve">, </w:t>
+      </w:r>
+      <w:proofErr w:type="spellStart"/>
+      <w:r>
+        <w:rPr>
+          <w:rFonts w:ascii="Times New Roman" w:hAnsi="Times New Roman"/>
+          <w:color w:val="000000"/>
+          <w:sz w:val="24"/>
+          <w:szCs w:val="24"/>
+        </w:rPr>
+        <w:t>hogy</w:t>
+      </w:r>
+      <w:proofErr w:type="spellEnd"/>
+      <w:r>
+        <w:rPr>
+          <w:rFonts w:ascii="Times New Roman" w:hAnsi="Times New Roman"/>
+          <w:color w:val="000000"/>
+          <w:sz w:val="24"/>
+          <w:szCs w:val="24"/>
+        </w:rPr>
+        <w:t xml:space="preserve"> </w:t>
+      </w:r>
+      <w:proofErr w:type="spellStart"/>
+      <w:r>
+        <w:rPr>
+          <w:rFonts w:ascii="Times New Roman" w:hAnsi="Times New Roman"/>
+          <w:color w:val="000000"/>
+          <w:sz w:val="24"/>
+          <w:szCs w:val="24"/>
+        </w:rPr>
+        <w:t>meghatározhassuk</w:t>
+      </w:r>
+      <w:proofErr w:type="spellEnd"/>
+      <w:r>
+        <w:rPr>
+          <w:rFonts w:ascii="Times New Roman" w:hAnsi="Times New Roman"/>
+          <w:color w:val="000000"/>
+          <w:sz w:val="24"/>
+          <w:szCs w:val="24"/>
+        </w:rPr>
+        <w:t xml:space="preserve"> </w:t>
+      </w:r>
+      <w:proofErr w:type="spellStart"/>
+      <w:r>
+        <w:rPr>
+          <w:rFonts w:ascii="Times New Roman" w:hAnsi="Times New Roman"/>
+          <w:color w:val="000000"/>
+          <w:sz w:val="24"/>
+          <w:szCs w:val="24"/>
+        </w:rPr>
+        <w:t>egy</w:t>
+      </w:r>
+      <w:proofErr w:type="spellEnd"/>
+      <w:r>
+        <w:rPr>
+          <w:rFonts w:ascii="Times New Roman" w:hAnsi="Times New Roman"/>
+          <w:color w:val="000000"/>
+          <w:sz w:val="24"/>
+          <w:szCs w:val="24"/>
+        </w:rPr>
+        <w:t xml:space="preserve"> </w:t>
+      </w:r>
+      <w:proofErr w:type="spellStart"/>
+      <w:r>
+        <w:rPr>
+          <w:rFonts w:ascii="Times New Roman" w:hAnsi="Times New Roman"/>
+          <w:color w:val="000000"/>
+          <w:sz w:val="24"/>
+          <w:szCs w:val="24"/>
+        </w:rPr>
+        <w:t>felhasználó</w:t>
+      </w:r>
+      <w:proofErr w:type="spellEnd"/>
+      <w:r>
+        <w:rPr>
+          <w:rFonts w:ascii="Times New Roman" w:hAnsi="Times New Roman"/>
+          <w:color w:val="000000"/>
+          <w:sz w:val="24"/>
+          <w:szCs w:val="24"/>
+        </w:rPr>
+        <w:t xml:space="preserve"> maximum </w:t>
+      </w:r>
+      <w:proofErr w:type="spellStart"/>
+      <w:r>
+        <w:rPr>
+          <w:rFonts w:ascii="Times New Roman" w:hAnsi="Times New Roman"/>
+          <w:color w:val="000000"/>
+          <w:sz w:val="24"/>
+          <w:szCs w:val="24"/>
+        </w:rPr>
+        <w:t>mennyi</w:t>
+      </w:r>
+      <w:proofErr w:type="spellEnd"/>
+      <w:r>
+        <w:rPr>
+          <w:rFonts w:ascii="Times New Roman" w:hAnsi="Times New Roman"/>
+          <w:color w:val="000000"/>
+          <w:sz w:val="24"/>
+          <w:szCs w:val="24"/>
+        </w:rPr>
+        <w:t xml:space="preserve"> </w:t>
+      </w:r>
+      <w:proofErr w:type="spellStart"/>
+      <w:r>
+        <w:rPr>
+          <w:rFonts w:ascii="Times New Roman" w:hAnsi="Times New Roman"/>
+          <w:color w:val="000000"/>
+          <w:sz w:val="24"/>
+          <w:szCs w:val="24"/>
+        </w:rPr>
+        <w:t>tárterületet</w:t>
+      </w:r>
+      <w:proofErr w:type="spellEnd"/>
+      <w:r>
+        <w:rPr>
+          <w:rFonts w:ascii="Times New Roman" w:hAnsi="Times New Roman"/>
+          <w:color w:val="000000"/>
+          <w:sz w:val="24"/>
+          <w:szCs w:val="24"/>
+        </w:rPr>
+        <w:t xml:space="preserve"> </w:t>
+      </w:r>
+      <w:proofErr w:type="spellStart"/>
+      <w:r>
+        <w:rPr>
+          <w:rFonts w:ascii="Times New Roman" w:hAnsi="Times New Roman"/>
+          <w:color w:val="000000"/>
+          <w:sz w:val="24"/>
+          <w:szCs w:val="24"/>
+        </w:rPr>
+        <w:t>használhat</w:t>
+      </w:r>
+      <w:proofErr w:type="spellEnd"/>
+      <w:r>
+        <w:rPr>
+          <w:rFonts w:ascii="Times New Roman" w:hAnsi="Times New Roman"/>
+          <w:color w:val="000000"/>
+          <w:sz w:val="24"/>
+          <w:szCs w:val="24"/>
+        </w:rPr>
+        <w:t xml:space="preserve"> </w:t>
+      </w:r>
+      <w:proofErr w:type="spellStart"/>
+      <w:r>
+        <w:rPr>
+          <w:rFonts w:ascii="Times New Roman" w:hAnsi="Times New Roman"/>
+          <w:color w:val="000000"/>
+          <w:sz w:val="24"/>
+          <w:szCs w:val="24"/>
+        </w:rPr>
+        <w:t>fel</w:t>
+      </w:r>
+      <w:proofErr w:type="spellEnd"/>
+      <w:r>
+        <w:rPr>
+          <w:rFonts w:ascii="Times New Roman" w:hAnsi="Times New Roman"/>
+          <w:color w:val="000000"/>
+          <w:sz w:val="24"/>
+          <w:szCs w:val="24"/>
+        </w:rPr>
+        <w:t xml:space="preserve"> (quota), de </w:t>
+      </w:r>
+      <w:proofErr w:type="spellStart"/>
+      <w:r>
+        <w:rPr>
+          <w:rFonts w:ascii="Times New Roman" w:hAnsi="Times New Roman"/>
+          <w:color w:val="000000"/>
+          <w:sz w:val="24"/>
+          <w:szCs w:val="24"/>
+        </w:rPr>
+        <w:t>elérhető</w:t>
+      </w:r>
+      <w:proofErr w:type="spellEnd"/>
+      <w:r>
+        <w:rPr>
+          <w:rFonts w:ascii="Times New Roman" w:hAnsi="Times New Roman"/>
+          <w:color w:val="000000"/>
+          <w:sz w:val="24"/>
+          <w:szCs w:val="24"/>
+        </w:rPr>
+        <w:t xml:space="preserve"> </w:t>
+      </w:r>
+      <w:proofErr w:type="spellStart"/>
+      <w:r>
+        <w:rPr>
+          <w:rFonts w:ascii="Times New Roman" w:hAnsi="Times New Roman"/>
+          <w:color w:val="000000"/>
+          <w:sz w:val="24"/>
+          <w:szCs w:val="24"/>
+        </w:rPr>
+        <w:t>még</w:t>
+      </w:r>
+      <w:proofErr w:type="spellEnd"/>
+      <w:r>
+        <w:rPr>
+          <w:rFonts w:ascii="Times New Roman" w:hAnsi="Times New Roman"/>
+          <w:color w:val="000000"/>
+          <w:sz w:val="24"/>
+          <w:szCs w:val="24"/>
+        </w:rPr>
+        <w:t xml:space="preserve"> a </w:t>
+      </w:r>
+      <w:proofErr w:type="spellStart"/>
+      <w:r>
+        <w:rPr>
+          <w:rFonts w:ascii="Times New Roman" w:hAnsi="Times New Roman"/>
+          <w:color w:val="000000"/>
+          <w:sz w:val="24"/>
+          <w:szCs w:val="24"/>
+        </w:rPr>
+        <w:t>jogosultságkezelés</w:t>
+      </w:r>
+      <w:proofErr w:type="spellEnd"/>
+      <w:r>
+        <w:rPr>
+          <w:rFonts w:ascii="Times New Roman" w:hAnsi="Times New Roman"/>
+          <w:color w:val="000000"/>
+          <w:sz w:val="24"/>
+          <w:szCs w:val="24"/>
+        </w:rPr>
+        <w:t xml:space="preserve"> </w:t>
+      </w:r>
+      <w:proofErr w:type="spellStart"/>
+      <w:r>
+        <w:rPr>
+          <w:rFonts w:ascii="Times New Roman" w:hAnsi="Times New Roman"/>
+          <w:color w:val="000000"/>
+          <w:sz w:val="24"/>
+          <w:szCs w:val="24"/>
+        </w:rPr>
+        <w:t>különböző</w:t>
+      </w:r>
+      <w:proofErr w:type="spellEnd"/>
+      <w:r>
+        <w:rPr>
+          <w:rFonts w:ascii="Times New Roman" w:hAnsi="Times New Roman"/>
+          <w:color w:val="000000"/>
+          <w:sz w:val="24"/>
+          <w:szCs w:val="24"/>
+        </w:rPr>
+        <w:t xml:space="preserve"> </w:t>
+      </w:r>
+      <w:proofErr w:type="spellStart"/>
+      <w:r>
+        <w:rPr>
+          <w:rFonts w:ascii="Times New Roman" w:hAnsi="Times New Roman"/>
+          <w:color w:val="000000"/>
+          <w:sz w:val="24"/>
+          <w:szCs w:val="24"/>
+        </w:rPr>
+        <w:t>formái</w:t>
+      </w:r>
+      <w:proofErr w:type="spellEnd"/>
+      <w:r>
+        <w:rPr>
+          <w:rFonts w:ascii="Times New Roman" w:hAnsi="Times New Roman"/>
+          <w:color w:val="000000"/>
+          <w:sz w:val="24"/>
+          <w:szCs w:val="24"/>
+        </w:rPr>
+        <w:t xml:space="preserve"> is, </w:t>
+      </w:r>
+      <w:proofErr w:type="spellStart"/>
+      <w:r>
+        <w:rPr>
+          <w:rFonts w:ascii="Times New Roman" w:hAnsi="Times New Roman"/>
+          <w:color w:val="000000"/>
+          <w:sz w:val="24"/>
+          <w:szCs w:val="24"/>
+        </w:rPr>
+        <w:t>vagy</w:t>
+      </w:r>
+      <w:proofErr w:type="spellEnd"/>
+      <w:r>
+        <w:rPr>
+          <w:rFonts w:ascii="Times New Roman" w:hAnsi="Times New Roman"/>
+          <w:color w:val="000000"/>
+          <w:sz w:val="24"/>
+          <w:szCs w:val="24"/>
+        </w:rPr>
+        <w:t xml:space="preserve"> a </w:t>
+      </w:r>
+      <w:proofErr w:type="spellStart"/>
+      <w:r>
+        <w:rPr>
+          <w:rFonts w:ascii="Times New Roman" w:hAnsi="Times New Roman"/>
+          <w:color w:val="000000"/>
+          <w:sz w:val="24"/>
+          <w:szCs w:val="24"/>
+        </w:rPr>
+        <w:t>titkosítás</w:t>
+      </w:r>
+      <w:proofErr w:type="spellEnd"/>
+      <w:r>
+        <w:rPr>
+          <w:rFonts w:ascii="Times New Roman" w:hAnsi="Times New Roman"/>
+          <w:color w:val="000000"/>
+          <w:sz w:val="24"/>
+          <w:szCs w:val="24"/>
+        </w:rPr>
+        <w:t xml:space="preserve">, a </w:t>
+      </w:r>
+      <w:proofErr w:type="spellStart"/>
+      <w:r>
+        <w:rPr>
+          <w:rFonts w:ascii="Times New Roman" w:hAnsi="Times New Roman"/>
+          <w:color w:val="000000"/>
+          <w:sz w:val="24"/>
+          <w:szCs w:val="24"/>
+        </w:rPr>
+        <w:t>tömörítés</w:t>
+      </w:r>
+      <w:proofErr w:type="spellEnd"/>
+      <w:r>
+        <w:rPr>
+          <w:rFonts w:ascii="Times New Roman" w:hAnsi="Times New Roman"/>
+          <w:color w:val="000000"/>
+          <w:sz w:val="24"/>
+          <w:szCs w:val="24"/>
+        </w:rPr>
+        <w:t xml:space="preserve"> </w:t>
+      </w:r>
+      <w:proofErr w:type="spellStart"/>
+      <w:r>
+        <w:rPr>
+          <w:rFonts w:ascii="Times New Roman" w:hAnsi="Times New Roman"/>
+          <w:color w:val="000000"/>
+          <w:sz w:val="24"/>
+          <w:szCs w:val="24"/>
+        </w:rPr>
+        <w:t>és</w:t>
+      </w:r>
+      <w:proofErr w:type="spellEnd"/>
+      <w:r>
+        <w:rPr>
+          <w:rFonts w:ascii="Times New Roman" w:hAnsi="Times New Roman"/>
+          <w:color w:val="000000"/>
+          <w:sz w:val="24"/>
+          <w:szCs w:val="24"/>
+        </w:rPr>
+        <w:t xml:space="preserve"> </w:t>
+      </w:r>
+      <w:proofErr w:type="spellStart"/>
+      <w:r>
+        <w:rPr>
+          <w:rFonts w:ascii="Times New Roman" w:hAnsi="Times New Roman"/>
+          <w:color w:val="000000"/>
+          <w:sz w:val="24"/>
+          <w:szCs w:val="24"/>
+        </w:rPr>
+        <w:t>akár</w:t>
+      </w:r>
+      <w:proofErr w:type="spellEnd"/>
+      <w:r>
+        <w:rPr>
+          <w:rFonts w:ascii="Times New Roman" w:hAnsi="Times New Roman"/>
+          <w:color w:val="000000"/>
+          <w:sz w:val="24"/>
+          <w:szCs w:val="24"/>
+        </w:rPr>
+        <w:t xml:space="preserve"> a </w:t>
+      </w:r>
+      <w:proofErr w:type="spellStart"/>
+      <w:r>
+        <w:rPr>
+          <w:rFonts w:ascii="Times New Roman" w:hAnsi="Times New Roman"/>
+          <w:color w:val="000000"/>
+          <w:sz w:val="24"/>
+          <w:szCs w:val="24"/>
+        </w:rPr>
+        <w:t>naplózás</w:t>
+      </w:r>
+      <w:proofErr w:type="spellEnd"/>
+      <w:r>
+        <w:rPr>
+          <w:rFonts w:ascii="Times New Roman" w:hAnsi="Times New Roman"/>
+          <w:color w:val="000000"/>
+          <w:sz w:val="24"/>
+          <w:szCs w:val="24"/>
+        </w:rPr>
+        <w:t xml:space="preserve"> is. </w:t>
+      </w:r>
+      <w:proofErr w:type="spellStart"/>
+      <w:r>
+        <w:rPr>
+          <w:rFonts w:ascii="Times New Roman" w:hAnsi="Times New Roman"/>
+          <w:color w:val="000000"/>
+          <w:sz w:val="24"/>
+          <w:szCs w:val="24"/>
+        </w:rPr>
+        <w:t>Utóbbi</w:t>
+      </w:r>
+      <w:proofErr w:type="spellEnd"/>
+      <w:r>
+        <w:rPr>
+          <w:rFonts w:ascii="Times New Roman" w:hAnsi="Times New Roman"/>
+          <w:color w:val="000000"/>
+          <w:sz w:val="24"/>
+          <w:szCs w:val="24"/>
+        </w:rPr>
+        <w:t xml:space="preserve"> </w:t>
+      </w:r>
+      <w:proofErr w:type="spellStart"/>
+      <w:r>
+        <w:rPr>
+          <w:rFonts w:ascii="Times New Roman" w:hAnsi="Times New Roman"/>
+          <w:color w:val="000000"/>
+          <w:sz w:val="24"/>
+          <w:szCs w:val="24"/>
+        </w:rPr>
+        <w:t>egy</w:t>
+      </w:r>
+      <w:proofErr w:type="spellEnd"/>
+      <w:r>
+        <w:rPr>
+          <w:rFonts w:ascii="Times New Roman" w:hAnsi="Times New Roman"/>
+          <w:color w:val="000000"/>
+          <w:sz w:val="24"/>
+          <w:szCs w:val="24"/>
+        </w:rPr>
+        <w:t xml:space="preserve"> </w:t>
+      </w:r>
+      <w:proofErr w:type="spellStart"/>
+      <w:r>
+        <w:rPr>
+          <w:rFonts w:ascii="Times New Roman" w:hAnsi="Times New Roman"/>
+          <w:color w:val="000000"/>
+          <w:sz w:val="24"/>
+          <w:szCs w:val="24"/>
+        </w:rPr>
+        <w:t>olyan</w:t>
+      </w:r>
+      <w:proofErr w:type="spellEnd"/>
+      <w:r>
+        <w:rPr>
+          <w:rFonts w:ascii="Times New Roman" w:hAnsi="Times New Roman"/>
+          <w:color w:val="000000"/>
+          <w:sz w:val="24"/>
+          <w:szCs w:val="24"/>
+        </w:rPr>
+        <w:t xml:space="preserve"> </w:t>
+      </w:r>
+      <w:proofErr w:type="spellStart"/>
+      <w:r>
+        <w:rPr>
+          <w:rFonts w:ascii="Times New Roman" w:hAnsi="Times New Roman"/>
+          <w:color w:val="000000"/>
+          <w:sz w:val="24"/>
+          <w:szCs w:val="24"/>
+        </w:rPr>
+        <w:t>fájlrendszer</w:t>
+      </w:r>
+      <w:proofErr w:type="spellEnd"/>
+      <w:r>
+        <w:rPr>
+          <w:rFonts w:ascii="Times New Roman" w:hAnsi="Times New Roman"/>
+          <w:color w:val="000000"/>
+          <w:sz w:val="24"/>
+          <w:szCs w:val="24"/>
+        </w:rPr>
+        <w:t xml:space="preserve"> </w:t>
+      </w:r>
+      <w:proofErr w:type="spellStart"/>
+      <w:r>
+        <w:rPr>
+          <w:rFonts w:ascii="Times New Roman" w:hAnsi="Times New Roman"/>
+          <w:color w:val="000000"/>
+          <w:sz w:val="24"/>
+          <w:szCs w:val="24"/>
+        </w:rPr>
+        <w:t>jellemző</w:t>
+      </w:r>
+      <w:proofErr w:type="spellEnd"/>
+      <w:r>
+        <w:rPr>
+          <w:rFonts w:ascii="Times New Roman" w:hAnsi="Times New Roman"/>
+          <w:color w:val="000000"/>
+          <w:sz w:val="24"/>
+          <w:szCs w:val="24"/>
+        </w:rPr>
+        <w:t xml:space="preserve">, </w:t>
+      </w:r>
+      <w:proofErr w:type="spellStart"/>
+      <w:r>
+        <w:rPr>
+          <w:rFonts w:ascii="Times New Roman" w:hAnsi="Times New Roman"/>
+          <w:color w:val="000000"/>
+          <w:sz w:val="24"/>
+          <w:szCs w:val="24"/>
+        </w:rPr>
+        <w:t>ahol</w:t>
+      </w:r>
+      <w:proofErr w:type="spellEnd"/>
+      <w:r>
+        <w:rPr>
+          <w:rFonts w:ascii="Times New Roman" w:hAnsi="Times New Roman"/>
+          <w:color w:val="000000"/>
+          <w:sz w:val="24"/>
+          <w:szCs w:val="24"/>
+        </w:rPr>
+        <w:t xml:space="preserve"> </w:t>
+      </w:r>
+      <w:proofErr w:type="spellStart"/>
+      <w:r>
+        <w:rPr>
+          <w:rFonts w:ascii="Times New Roman" w:hAnsi="Times New Roman"/>
+          <w:color w:val="000000"/>
+          <w:sz w:val="24"/>
+          <w:szCs w:val="24"/>
+        </w:rPr>
+        <w:t>az</w:t>
+      </w:r>
+      <w:proofErr w:type="spellEnd"/>
+      <w:r>
+        <w:rPr>
+          <w:rFonts w:ascii="Times New Roman" w:hAnsi="Times New Roman"/>
+          <w:color w:val="000000"/>
+          <w:sz w:val="24"/>
+          <w:szCs w:val="24"/>
+        </w:rPr>
+        <w:t xml:space="preserve"> </w:t>
+      </w:r>
+      <w:proofErr w:type="spellStart"/>
+      <w:r>
+        <w:rPr>
+          <w:rFonts w:ascii="Times New Roman" w:hAnsi="Times New Roman"/>
+          <w:color w:val="000000"/>
+          <w:sz w:val="24"/>
+          <w:szCs w:val="24"/>
+        </w:rPr>
+        <w:t>egyes</w:t>
+      </w:r>
+      <w:proofErr w:type="spellEnd"/>
+      <w:r>
+        <w:rPr>
+          <w:rFonts w:ascii="Times New Roman" w:hAnsi="Times New Roman"/>
+          <w:color w:val="000000"/>
+          <w:sz w:val="24"/>
+          <w:szCs w:val="24"/>
+        </w:rPr>
+        <w:t xml:space="preserve"> </w:t>
+      </w:r>
+      <w:proofErr w:type="spellStart"/>
+      <w:r>
+        <w:rPr>
+          <w:rFonts w:ascii="Times New Roman" w:hAnsi="Times New Roman"/>
+          <w:color w:val="000000"/>
+          <w:sz w:val="24"/>
+          <w:szCs w:val="24"/>
+        </w:rPr>
+        <w:t>műveletek</w:t>
+      </w:r>
+      <w:proofErr w:type="spellEnd"/>
+      <w:r>
+        <w:rPr>
+          <w:rFonts w:ascii="Times New Roman" w:hAnsi="Times New Roman"/>
+          <w:color w:val="000000"/>
+          <w:sz w:val="24"/>
+          <w:szCs w:val="24"/>
+        </w:rPr>
+        <w:t xml:space="preserve"> </w:t>
+      </w:r>
+      <w:proofErr w:type="spellStart"/>
+      <w:r>
+        <w:rPr>
+          <w:rFonts w:ascii="Times New Roman" w:hAnsi="Times New Roman"/>
+          <w:color w:val="000000"/>
+          <w:sz w:val="24"/>
+          <w:szCs w:val="24"/>
+        </w:rPr>
+        <w:t>egy</w:t>
+      </w:r>
+      <w:proofErr w:type="spellEnd"/>
+      <w:r>
+        <w:rPr>
+          <w:rFonts w:ascii="Times New Roman" w:hAnsi="Times New Roman"/>
+          <w:color w:val="000000"/>
+          <w:sz w:val="24"/>
+          <w:szCs w:val="24"/>
+        </w:rPr>
+        <w:t xml:space="preserve"> </w:t>
+      </w:r>
+      <w:proofErr w:type="spellStart"/>
+      <w:r>
+        <w:rPr>
+          <w:rFonts w:ascii="Times New Roman" w:hAnsi="Times New Roman"/>
+          <w:color w:val="000000"/>
+          <w:sz w:val="24"/>
+          <w:szCs w:val="24"/>
+        </w:rPr>
+        <w:t>ún</w:t>
+      </w:r>
+      <w:proofErr w:type="spellEnd"/>
+      <w:r>
+        <w:rPr>
+          <w:rFonts w:ascii="Times New Roman" w:hAnsi="Times New Roman"/>
+          <w:color w:val="000000"/>
+          <w:sz w:val="24"/>
+          <w:szCs w:val="24"/>
+        </w:rPr>
+        <w:t xml:space="preserve">. </w:t>
+      </w:r>
+      <w:proofErr w:type="spellStart"/>
+      <w:r>
+        <w:rPr>
+          <w:rFonts w:ascii="Times New Roman" w:hAnsi="Times New Roman"/>
+          <w:color w:val="000000"/>
+          <w:sz w:val="24"/>
+          <w:szCs w:val="24"/>
+        </w:rPr>
+        <w:t>tranzakciós</w:t>
+      </w:r>
+      <w:proofErr w:type="spellEnd"/>
+      <w:r>
+        <w:rPr>
+          <w:rFonts w:ascii="Times New Roman" w:hAnsi="Times New Roman"/>
+          <w:color w:val="000000"/>
+          <w:sz w:val="24"/>
+          <w:szCs w:val="24"/>
+        </w:rPr>
+        <w:t xml:space="preserve"> </w:t>
+      </w:r>
+      <w:proofErr w:type="spellStart"/>
+      <w:r>
+        <w:rPr>
+          <w:rFonts w:ascii="Times New Roman" w:hAnsi="Times New Roman"/>
+          <w:color w:val="000000"/>
+          <w:sz w:val="24"/>
+          <w:szCs w:val="24"/>
+        </w:rPr>
+        <w:t>területen</w:t>
+      </w:r>
+      <w:proofErr w:type="spellEnd"/>
+      <w:r>
+        <w:rPr>
+          <w:rFonts w:ascii="Times New Roman" w:hAnsi="Times New Roman"/>
+          <w:color w:val="000000"/>
+          <w:sz w:val="24"/>
+          <w:szCs w:val="24"/>
+        </w:rPr>
+        <w:t xml:space="preserve"> is </w:t>
+      </w:r>
+      <w:proofErr w:type="spellStart"/>
+      <w:r>
+        <w:rPr>
+          <w:rFonts w:ascii="Times New Roman" w:hAnsi="Times New Roman"/>
+          <w:color w:val="000000"/>
+          <w:sz w:val="24"/>
+          <w:szCs w:val="24"/>
+        </w:rPr>
+        <w:t>tárolódnak</w:t>
+      </w:r>
+      <w:proofErr w:type="spellEnd"/>
+      <w:r>
+        <w:rPr>
+          <w:rFonts w:ascii="Times New Roman" w:hAnsi="Times New Roman"/>
+          <w:color w:val="000000"/>
+          <w:sz w:val="24"/>
+          <w:szCs w:val="24"/>
+        </w:rPr>
+        <w:t xml:space="preserve">, </w:t>
+      </w:r>
+      <w:proofErr w:type="spellStart"/>
+      <w:r>
+        <w:rPr>
+          <w:rFonts w:ascii="Times New Roman" w:hAnsi="Times New Roman"/>
+          <w:color w:val="000000"/>
+          <w:sz w:val="24"/>
+          <w:szCs w:val="24"/>
+        </w:rPr>
+        <w:t>így</w:t>
+      </w:r>
+      <w:proofErr w:type="spellEnd"/>
+      <w:r>
+        <w:rPr>
+          <w:rFonts w:ascii="Times New Roman" w:hAnsi="Times New Roman"/>
+          <w:color w:val="000000"/>
+          <w:sz w:val="24"/>
+          <w:szCs w:val="24"/>
+        </w:rPr>
+        <w:t xml:space="preserve"> </w:t>
+      </w:r>
+      <w:proofErr w:type="spellStart"/>
+      <w:r>
+        <w:rPr>
+          <w:rFonts w:ascii="Times New Roman" w:hAnsi="Times New Roman"/>
+          <w:color w:val="000000"/>
+          <w:sz w:val="24"/>
+          <w:szCs w:val="24"/>
+        </w:rPr>
+        <w:t>valami</w:t>
+      </w:r>
+      <w:proofErr w:type="spellEnd"/>
+      <w:r>
+        <w:rPr>
+          <w:rFonts w:ascii="Times New Roman" w:hAnsi="Times New Roman"/>
+          <w:color w:val="000000"/>
+          <w:sz w:val="24"/>
+          <w:szCs w:val="24"/>
+        </w:rPr>
+        <w:t xml:space="preserve"> </w:t>
+      </w:r>
+      <w:proofErr w:type="spellStart"/>
+      <w:r>
+        <w:rPr>
+          <w:rFonts w:ascii="Times New Roman" w:hAnsi="Times New Roman"/>
+          <w:color w:val="000000"/>
+          <w:sz w:val="24"/>
+          <w:szCs w:val="24"/>
+        </w:rPr>
+        <w:t>váratlan</w:t>
+      </w:r>
+      <w:proofErr w:type="spellEnd"/>
+      <w:r>
+        <w:rPr>
+          <w:rFonts w:ascii="Times New Roman" w:hAnsi="Times New Roman"/>
+          <w:color w:val="000000"/>
+          <w:sz w:val="24"/>
+          <w:szCs w:val="24"/>
+        </w:rPr>
+        <w:t xml:space="preserve"> </w:t>
+      </w:r>
+      <w:proofErr w:type="spellStart"/>
+      <w:r>
+        <w:rPr>
+          <w:rFonts w:ascii="Times New Roman" w:hAnsi="Times New Roman"/>
+          <w:color w:val="000000"/>
+          <w:sz w:val="24"/>
+          <w:szCs w:val="24"/>
+        </w:rPr>
+        <w:t>esemény</w:t>
+      </w:r>
+      <w:proofErr w:type="spellEnd"/>
+      <w:r>
+        <w:rPr>
+          <w:rFonts w:ascii="Times New Roman" w:hAnsi="Times New Roman"/>
+          <w:color w:val="000000"/>
+          <w:sz w:val="24"/>
+          <w:szCs w:val="24"/>
+        </w:rPr>
+        <w:t xml:space="preserve"> </w:t>
+      </w:r>
+      <w:proofErr w:type="spellStart"/>
+      <w:r>
+        <w:rPr>
+          <w:rFonts w:ascii="Times New Roman" w:hAnsi="Times New Roman"/>
+          <w:color w:val="000000"/>
+          <w:sz w:val="24"/>
+          <w:szCs w:val="24"/>
+        </w:rPr>
+        <w:t>esetén</w:t>
+      </w:r>
+      <w:proofErr w:type="spellEnd"/>
+      <w:r>
+        <w:rPr>
+          <w:rFonts w:ascii="Times New Roman" w:hAnsi="Times New Roman"/>
+          <w:color w:val="000000"/>
+          <w:sz w:val="24"/>
+          <w:szCs w:val="24"/>
+        </w:rPr>
+        <w:t xml:space="preserve"> (pl: </w:t>
+      </w:r>
+      <w:proofErr w:type="spellStart"/>
+      <w:r>
+        <w:rPr>
+          <w:rFonts w:ascii="Times New Roman" w:hAnsi="Times New Roman"/>
+          <w:color w:val="000000"/>
+          <w:sz w:val="24"/>
+          <w:szCs w:val="24"/>
+        </w:rPr>
+        <w:t>áramkimaradás</w:t>
+      </w:r>
+      <w:proofErr w:type="spellEnd"/>
+      <w:r>
+        <w:rPr>
+          <w:rFonts w:ascii="Times New Roman" w:hAnsi="Times New Roman"/>
+          <w:color w:val="000000"/>
+          <w:sz w:val="24"/>
+          <w:szCs w:val="24"/>
+        </w:rPr>
+        <w:t xml:space="preserve">) </w:t>
+      </w:r>
+      <w:proofErr w:type="spellStart"/>
+      <w:r>
+        <w:rPr>
+          <w:rFonts w:ascii="Times New Roman" w:hAnsi="Times New Roman"/>
+          <w:color w:val="000000"/>
+          <w:sz w:val="24"/>
+          <w:szCs w:val="24"/>
+        </w:rPr>
+        <w:t>garantálják</w:t>
+      </w:r>
+      <w:proofErr w:type="spellEnd"/>
+      <w:r>
+        <w:rPr>
+          <w:rFonts w:ascii="Times New Roman" w:hAnsi="Times New Roman"/>
+          <w:color w:val="000000"/>
+          <w:sz w:val="24"/>
+          <w:szCs w:val="24"/>
+        </w:rPr>
+        <w:t xml:space="preserve"> a </w:t>
+      </w:r>
+      <w:proofErr w:type="spellStart"/>
+      <w:r>
+        <w:rPr>
+          <w:rFonts w:ascii="Times New Roman" w:hAnsi="Times New Roman"/>
+          <w:color w:val="000000"/>
+          <w:sz w:val="24"/>
+          <w:szCs w:val="24"/>
+        </w:rPr>
+        <w:t>fájlrendszer</w:t>
+      </w:r>
+      <w:proofErr w:type="spellEnd"/>
+      <w:r>
+        <w:rPr>
+          <w:rFonts w:ascii="Times New Roman" w:hAnsi="Times New Roman"/>
+          <w:color w:val="000000"/>
+          <w:sz w:val="24"/>
+          <w:szCs w:val="24"/>
+        </w:rPr>
+        <w:t xml:space="preserve"> </w:t>
+      </w:r>
+      <w:proofErr w:type="spellStart"/>
+      <w:r>
+        <w:rPr>
+          <w:rFonts w:ascii="Times New Roman" w:hAnsi="Times New Roman"/>
+          <w:color w:val="000000"/>
+          <w:sz w:val="24"/>
+          <w:szCs w:val="24"/>
+        </w:rPr>
+        <w:t>konzisztens</w:t>
+      </w:r>
+      <w:proofErr w:type="spellEnd"/>
+      <w:r>
+        <w:rPr>
+          <w:rFonts w:ascii="Times New Roman" w:hAnsi="Times New Roman"/>
+          <w:color w:val="000000"/>
+          <w:sz w:val="24"/>
+          <w:szCs w:val="24"/>
+        </w:rPr>
+        <w:t xml:space="preserve"> </w:t>
+      </w:r>
+      <w:proofErr w:type="spellStart"/>
+      <w:r>
+        <w:rPr>
+          <w:rFonts w:ascii="Times New Roman" w:hAnsi="Times New Roman"/>
+          <w:color w:val="000000"/>
+          <w:sz w:val="24"/>
+          <w:szCs w:val="24"/>
+        </w:rPr>
+        <w:t>állapotának</w:t>
+      </w:r>
+      <w:proofErr w:type="spellEnd"/>
+      <w:r>
+        <w:rPr>
+          <w:rFonts w:ascii="Times New Roman" w:hAnsi="Times New Roman"/>
+          <w:color w:val="000000"/>
+          <w:sz w:val="24"/>
+          <w:szCs w:val="24"/>
+        </w:rPr>
+        <w:t xml:space="preserve"> </w:t>
+      </w:r>
+      <w:proofErr w:type="spellStart"/>
+      <w:r>
+        <w:rPr>
+          <w:rFonts w:ascii="Times New Roman" w:hAnsi="Times New Roman"/>
+          <w:color w:val="000000"/>
+          <w:sz w:val="24"/>
+          <w:szCs w:val="24"/>
+        </w:rPr>
+        <w:t>megtartását</w:t>
+      </w:r>
+      <w:proofErr w:type="spellEnd"/>
+      <w:r>
+        <w:rPr>
+          <w:rFonts w:ascii="Times New Roman" w:hAnsi="Times New Roman"/>
+          <w:color w:val="000000"/>
+          <w:sz w:val="24"/>
+          <w:szCs w:val="24"/>
+        </w:rPr>
+        <w:t xml:space="preserve">, </w:t>
+      </w:r>
+      <w:proofErr w:type="spellStart"/>
+      <w:r>
+        <w:rPr>
+          <w:rFonts w:ascii="Times New Roman" w:hAnsi="Times New Roman"/>
+          <w:color w:val="000000"/>
+          <w:sz w:val="24"/>
+          <w:szCs w:val="24"/>
+        </w:rPr>
+        <w:t>hosszú</w:t>
+      </w:r>
+      <w:proofErr w:type="spellEnd"/>
+      <w:r>
+        <w:rPr>
+          <w:rFonts w:ascii="Times New Roman" w:hAnsi="Times New Roman"/>
+          <w:color w:val="000000"/>
+          <w:sz w:val="24"/>
+          <w:szCs w:val="24"/>
+        </w:rPr>
+        <w:t xml:space="preserve"> </w:t>
+      </w:r>
+      <w:proofErr w:type="spellStart"/>
+      <w:r>
+        <w:rPr>
+          <w:rFonts w:ascii="Times New Roman" w:hAnsi="Times New Roman"/>
+          <w:color w:val="000000"/>
+          <w:sz w:val="24"/>
+          <w:szCs w:val="24"/>
+        </w:rPr>
+        <w:t>ideig</w:t>
+      </w:r>
+      <w:proofErr w:type="spellEnd"/>
+      <w:r>
+        <w:rPr>
+          <w:rFonts w:ascii="Times New Roman" w:hAnsi="Times New Roman"/>
+          <w:color w:val="000000"/>
+          <w:sz w:val="24"/>
+          <w:szCs w:val="24"/>
+        </w:rPr>
+        <w:t xml:space="preserve"> </w:t>
+      </w:r>
+      <w:proofErr w:type="spellStart"/>
+      <w:r>
+        <w:rPr>
+          <w:rFonts w:ascii="Times New Roman" w:hAnsi="Times New Roman"/>
+          <w:color w:val="000000"/>
+          <w:sz w:val="24"/>
+          <w:szCs w:val="24"/>
+        </w:rPr>
+        <w:t>tartó</w:t>
+      </w:r>
+      <w:proofErr w:type="spellEnd"/>
+      <w:r>
+        <w:rPr>
+          <w:rFonts w:ascii="Times New Roman" w:hAnsi="Times New Roman"/>
+          <w:color w:val="000000"/>
+          <w:sz w:val="24"/>
+          <w:szCs w:val="24"/>
+        </w:rPr>
+        <w:t xml:space="preserve"> </w:t>
+      </w:r>
+      <w:proofErr w:type="spellStart"/>
+      <w:r>
+        <w:rPr>
+          <w:rFonts w:ascii="Times New Roman" w:hAnsi="Times New Roman"/>
+          <w:color w:val="000000"/>
+          <w:sz w:val="24"/>
+          <w:szCs w:val="24"/>
+        </w:rPr>
+        <w:t>fájlrendszer</w:t>
+      </w:r>
+      <w:proofErr w:type="spellEnd"/>
+      <w:r>
+        <w:rPr>
+          <w:rFonts w:ascii="Times New Roman" w:hAnsi="Times New Roman"/>
+          <w:color w:val="000000"/>
+          <w:sz w:val="24"/>
+          <w:szCs w:val="24"/>
+        </w:rPr>
+        <w:t xml:space="preserve"> </w:t>
+      </w:r>
+      <w:proofErr w:type="spellStart"/>
+      <w:r>
+        <w:rPr>
+          <w:rFonts w:ascii="Times New Roman" w:hAnsi="Times New Roman"/>
+          <w:color w:val="000000"/>
+          <w:sz w:val="24"/>
+          <w:szCs w:val="24"/>
+        </w:rPr>
+        <w:t>ellenőrzés</w:t>
+      </w:r>
+      <w:proofErr w:type="spellEnd"/>
+      <w:r>
+        <w:rPr>
+          <w:rFonts w:ascii="Times New Roman" w:hAnsi="Times New Roman"/>
+          <w:color w:val="000000"/>
+          <w:sz w:val="24"/>
+          <w:szCs w:val="24"/>
+        </w:rPr>
+        <w:t xml:space="preserve"> (</w:t>
+      </w:r>
+      <w:proofErr w:type="spellStart"/>
+      <w:r>
+        <w:rPr>
+          <w:rFonts w:ascii="Times New Roman" w:hAnsi="Times New Roman"/>
+          <w:color w:val="000000"/>
+          <w:sz w:val="24"/>
+          <w:szCs w:val="24"/>
+        </w:rPr>
+        <w:t>fsck</w:t>
+      </w:r>
+      <w:proofErr w:type="spellEnd"/>
+      <w:r>
+        <w:rPr>
+          <w:rFonts w:ascii="Times New Roman" w:hAnsi="Times New Roman"/>
+          <w:color w:val="000000"/>
+          <w:sz w:val="24"/>
+          <w:szCs w:val="24"/>
+        </w:rPr>
+        <w:t xml:space="preserve"> </w:t>
+      </w:r>
+      <w:proofErr w:type="spellStart"/>
+      <w:r>
+        <w:rPr>
+          <w:rFonts w:ascii="Times New Roman" w:hAnsi="Times New Roman"/>
+          <w:color w:val="000000"/>
+          <w:sz w:val="24"/>
+          <w:szCs w:val="24"/>
+        </w:rPr>
+        <w:t>vagy</w:t>
+      </w:r>
+      <w:proofErr w:type="spellEnd"/>
+      <w:r>
+        <w:rPr>
+          <w:rFonts w:ascii="Times New Roman" w:hAnsi="Times New Roman"/>
+          <w:color w:val="000000"/>
+          <w:sz w:val="24"/>
+          <w:szCs w:val="24"/>
+        </w:rPr>
+        <w:t xml:space="preserve"> scandisk) </w:t>
+      </w:r>
+      <w:proofErr w:type="spellStart"/>
+      <w:r>
+        <w:rPr>
+          <w:rFonts w:ascii="Times New Roman" w:hAnsi="Times New Roman"/>
+          <w:color w:val="000000"/>
+          <w:sz w:val="24"/>
+          <w:szCs w:val="24"/>
+        </w:rPr>
         <w:lastRenderedPageBreak/>
-        <w:t xml:space="preserve">A </w:t>
-      </w:r>
-      <w:proofErr w:type="spellStart"/>
-      <w:r>
-        <w:rPr>
-          <w:rFonts w:ascii="Times New Roman" w:hAnsi="Times New Roman"/>
-          <w:color w:val="000000"/>
-          <w:sz w:val="24"/>
-          <w:szCs w:val="24"/>
-        </w:rPr>
-        <w:t>fájlrendszerek</w:t>
-      </w:r>
-      <w:proofErr w:type="spellEnd"/>
-      <w:r>
-        <w:rPr>
-          <w:rFonts w:ascii="Times New Roman" w:hAnsi="Times New Roman"/>
-          <w:color w:val="000000"/>
-          <w:sz w:val="24"/>
-          <w:szCs w:val="24"/>
-        </w:rPr>
-        <w:t xml:space="preserve"> </w:t>
-      </w:r>
-      <w:proofErr w:type="spellStart"/>
-      <w:r>
-        <w:rPr>
-          <w:rFonts w:ascii="Times New Roman" w:hAnsi="Times New Roman"/>
-          <w:color w:val="000000"/>
-          <w:sz w:val="24"/>
-          <w:szCs w:val="24"/>
-        </w:rPr>
-        <w:t>manapság</w:t>
-      </w:r>
-      <w:proofErr w:type="spellEnd"/>
-      <w:r>
-        <w:rPr>
-          <w:rFonts w:ascii="Times New Roman" w:hAnsi="Times New Roman"/>
-          <w:color w:val="000000"/>
-          <w:sz w:val="24"/>
-          <w:szCs w:val="24"/>
-        </w:rPr>
-        <w:t xml:space="preserve"> </w:t>
-      </w:r>
-      <w:proofErr w:type="spellStart"/>
-      <w:r>
-        <w:rPr>
-          <w:rFonts w:ascii="Times New Roman" w:hAnsi="Times New Roman"/>
-          <w:color w:val="000000"/>
-          <w:sz w:val="24"/>
-          <w:szCs w:val="24"/>
-        </w:rPr>
-        <w:t>már</w:t>
-      </w:r>
-      <w:proofErr w:type="spellEnd"/>
-      <w:r>
-        <w:rPr>
-          <w:rFonts w:ascii="Times New Roman" w:hAnsi="Times New Roman"/>
-          <w:color w:val="000000"/>
-          <w:sz w:val="24"/>
-          <w:szCs w:val="24"/>
-        </w:rPr>
-        <w:t xml:space="preserve"> </w:t>
-      </w:r>
-      <w:proofErr w:type="spellStart"/>
-      <w:r>
-        <w:rPr>
-          <w:rFonts w:ascii="Times New Roman" w:hAnsi="Times New Roman"/>
-          <w:color w:val="000000"/>
-          <w:sz w:val="24"/>
-          <w:szCs w:val="24"/>
-        </w:rPr>
-        <w:t>sok</w:t>
-      </w:r>
-      <w:proofErr w:type="spellEnd"/>
-      <w:r>
-        <w:rPr>
-          <w:rFonts w:ascii="Times New Roman" w:hAnsi="Times New Roman"/>
-          <w:color w:val="000000"/>
-          <w:sz w:val="24"/>
-          <w:szCs w:val="24"/>
-        </w:rPr>
-        <w:t xml:space="preserve"> </w:t>
-      </w:r>
-      <w:proofErr w:type="spellStart"/>
-      <w:r>
-        <w:rPr>
-          <w:rFonts w:ascii="Times New Roman" w:hAnsi="Times New Roman"/>
-          <w:color w:val="000000"/>
-          <w:sz w:val="24"/>
-          <w:szCs w:val="24"/>
-        </w:rPr>
-        <w:t>más</w:t>
-      </w:r>
-      <w:proofErr w:type="spellEnd"/>
-      <w:r>
-        <w:rPr>
-          <w:rFonts w:ascii="Times New Roman" w:hAnsi="Times New Roman"/>
-          <w:color w:val="000000"/>
-          <w:sz w:val="24"/>
-          <w:szCs w:val="24"/>
-        </w:rPr>
-        <w:t xml:space="preserve"> </w:t>
-      </w:r>
-      <w:proofErr w:type="spellStart"/>
-      <w:r>
-        <w:rPr>
-          <w:rFonts w:ascii="Times New Roman" w:hAnsi="Times New Roman"/>
-          <w:color w:val="000000"/>
-          <w:sz w:val="24"/>
-          <w:szCs w:val="24"/>
-        </w:rPr>
-        <w:t>elemmel</w:t>
-      </w:r>
-      <w:proofErr w:type="spellEnd"/>
-      <w:r>
-        <w:rPr>
-          <w:rFonts w:ascii="Times New Roman" w:hAnsi="Times New Roman"/>
-          <w:color w:val="000000"/>
-          <w:sz w:val="24"/>
-          <w:szCs w:val="24"/>
-        </w:rPr>
-        <w:t xml:space="preserve"> </w:t>
-      </w:r>
-      <w:proofErr w:type="spellStart"/>
-      <w:r>
-        <w:rPr>
-          <w:rFonts w:ascii="Times New Roman" w:hAnsi="Times New Roman"/>
-          <w:color w:val="000000"/>
-          <w:sz w:val="24"/>
-          <w:szCs w:val="24"/>
-        </w:rPr>
-        <w:t>egészültek</w:t>
-      </w:r>
-      <w:proofErr w:type="spellEnd"/>
-      <w:r>
-        <w:rPr>
-          <w:rFonts w:ascii="Times New Roman" w:hAnsi="Times New Roman"/>
-          <w:color w:val="000000"/>
-          <w:sz w:val="24"/>
-          <w:szCs w:val="24"/>
-        </w:rPr>
-        <w:t xml:space="preserve"> </w:t>
-      </w:r>
-      <w:proofErr w:type="spellStart"/>
-      <w:r>
-        <w:rPr>
-          <w:rFonts w:ascii="Times New Roman" w:hAnsi="Times New Roman"/>
-          <w:color w:val="000000"/>
-          <w:sz w:val="24"/>
-          <w:szCs w:val="24"/>
-        </w:rPr>
-        <w:t>ki</w:t>
-      </w:r>
-      <w:proofErr w:type="spellEnd"/>
-      <w:r>
-        <w:rPr>
-          <w:rFonts w:ascii="Times New Roman" w:hAnsi="Times New Roman"/>
-          <w:color w:val="000000"/>
-          <w:sz w:val="24"/>
-          <w:szCs w:val="24"/>
-        </w:rPr>
-        <w:t xml:space="preserve">, mint </w:t>
-      </w:r>
-      <w:proofErr w:type="spellStart"/>
-      <w:r>
-        <w:rPr>
-          <w:rFonts w:ascii="Times New Roman" w:hAnsi="Times New Roman"/>
-          <w:color w:val="000000"/>
-          <w:sz w:val="24"/>
-          <w:szCs w:val="24"/>
-        </w:rPr>
-        <w:t>például</w:t>
-      </w:r>
-      <w:proofErr w:type="spellEnd"/>
-      <w:r>
-        <w:rPr>
-          <w:rFonts w:ascii="Times New Roman" w:hAnsi="Times New Roman"/>
-          <w:color w:val="000000"/>
-          <w:sz w:val="24"/>
-          <w:szCs w:val="24"/>
-        </w:rPr>
-        <w:t xml:space="preserve"> </w:t>
-      </w:r>
-      <w:proofErr w:type="spellStart"/>
-      <w:r>
-        <w:rPr>
-          <w:rFonts w:ascii="Times New Roman" w:hAnsi="Times New Roman"/>
-          <w:color w:val="000000"/>
-          <w:sz w:val="24"/>
-          <w:szCs w:val="24"/>
-        </w:rPr>
-        <w:t>az</w:t>
-      </w:r>
-      <w:proofErr w:type="spellEnd"/>
-      <w:r>
-        <w:rPr>
-          <w:rFonts w:ascii="Times New Roman" w:hAnsi="Times New Roman"/>
-          <w:color w:val="000000"/>
-          <w:sz w:val="24"/>
-          <w:szCs w:val="24"/>
-        </w:rPr>
-        <w:t xml:space="preserve"> a </w:t>
-      </w:r>
-      <w:proofErr w:type="spellStart"/>
-      <w:r>
-        <w:rPr>
-          <w:rFonts w:ascii="Times New Roman" w:hAnsi="Times New Roman"/>
-          <w:color w:val="000000"/>
-          <w:sz w:val="24"/>
-          <w:szCs w:val="24"/>
-        </w:rPr>
-        <w:t>képesség</w:t>
-      </w:r>
-      <w:proofErr w:type="spellEnd"/>
-      <w:r>
-        <w:rPr>
-          <w:rFonts w:ascii="Times New Roman" w:hAnsi="Times New Roman"/>
-          <w:color w:val="000000"/>
-          <w:sz w:val="24"/>
-          <w:szCs w:val="24"/>
-        </w:rPr>
-        <w:t xml:space="preserve">, </w:t>
-      </w:r>
-      <w:proofErr w:type="spellStart"/>
-      <w:r>
-        <w:rPr>
-          <w:rFonts w:ascii="Times New Roman" w:hAnsi="Times New Roman"/>
-          <w:color w:val="000000"/>
-          <w:sz w:val="24"/>
-          <w:szCs w:val="24"/>
-        </w:rPr>
-        <w:t>hogy</w:t>
-      </w:r>
-      <w:proofErr w:type="spellEnd"/>
-      <w:r>
-        <w:rPr>
-          <w:rFonts w:ascii="Times New Roman" w:hAnsi="Times New Roman"/>
-          <w:color w:val="000000"/>
-          <w:sz w:val="24"/>
-          <w:szCs w:val="24"/>
-        </w:rPr>
-        <w:t xml:space="preserve"> </w:t>
-      </w:r>
-      <w:proofErr w:type="spellStart"/>
-      <w:r>
-        <w:rPr>
-          <w:rFonts w:ascii="Times New Roman" w:hAnsi="Times New Roman"/>
-          <w:color w:val="000000"/>
-          <w:sz w:val="24"/>
-          <w:szCs w:val="24"/>
-        </w:rPr>
-        <w:t>meghatározhassuk</w:t>
-      </w:r>
-      <w:proofErr w:type="spellEnd"/>
-      <w:r>
-        <w:rPr>
-          <w:rFonts w:ascii="Times New Roman" w:hAnsi="Times New Roman"/>
-          <w:color w:val="000000"/>
-          <w:sz w:val="24"/>
-          <w:szCs w:val="24"/>
-        </w:rPr>
-        <w:t xml:space="preserve"> </w:t>
-      </w:r>
-      <w:proofErr w:type="spellStart"/>
-      <w:r>
-        <w:rPr>
-          <w:rFonts w:ascii="Times New Roman" w:hAnsi="Times New Roman"/>
-          <w:color w:val="000000"/>
-          <w:sz w:val="24"/>
-          <w:szCs w:val="24"/>
-        </w:rPr>
-        <w:t>egy</w:t>
-      </w:r>
-      <w:proofErr w:type="spellEnd"/>
-      <w:r>
-        <w:rPr>
-          <w:rFonts w:ascii="Times New Roman" w:hAnsi="Times New Roman"/>
-          <w:color w:val="000000"/>
-          <w:sz w:val="24"/>
-          <w:szCs w:val="24"/>
-        </w:rPr>
-        <w:t xml:space="preserve"> </w:t>
-      </w:r>
-      <w:proofErr w:type="spellStart"/>
-      <w:r>
-        <w:rPr>
-          <w:rFonts w:ascii="Times New Roman" w:hAnsi="Times New Roman"/>
-          <w:color w:val="000000"/>
-          <w:sz w:val="24"/>
-          <w:szCs w:val="24"/>
-        </w:rPr>
-        <w:t>felhasználó</w:t>
-      </w:r>
-      <w:proofErr w:type="spellEnd"/>
-      <w:r>
-        <w:rPr>
-          <w:rFonts w:ascii="Times New Roman" w:hAnsi="Times New Roman"/>
-          <w:color w:val="000000"/>
-          <w:sz w:val="24"/>
-          <w:szCs w:val="24"/>
-        </w:rPr>
-        <w:t xml:space="preserve"> maximum </w:t>
-      </w:r>
-      <w:proofErr w:type="spellStart"/>
-      <w:r>
-        <w:rPr>
-          <w:rFonts w:ascii="Times New Roman" w:hAnsi="Times New Roman"/>
-          <w:color w:val="000000"/>
-          <w:sz w:val="24"/>
-          <w:szCs w:val="24"/>
-        </w:rPr>
-        <w:t>mennyi</w:t>
-      </w:r>
-      <w:proofErr w:type="spellEnd"/>
-      <w:r>
-        <w:rPr>
-          <w:rFonts w:ascii="Times New Roman" w:hAnsi="Times New Roman"/>
-          <w:color w:val="000000"/>
-          <w:sz w:val="24"/>
-          <w:szCs w:val="24"/>
-        </w:rPr>
-        <w:t xml:space="preserve"> </w:t>
-      </w:r>
-      <w:proofErr w:type="spellStart"/>
-      <w:r>
-        <w:rPr>
-          <w:rFonts w:ascii="Times New Roman" w:hAnsi="Times New Roman"/>
-          <w:color w:val="000000"/>
-          <w:sz w:val="24"/>
-          <w:szCs w:val="24"/>
-        </w:rPr>
-        <w:t>tárterületet</w:t>
-      </w:r>
-      <w:proofErr w:type="spellEnd"/>
-      <w:r>
-        <w:rPr>
-          <w:rFonts w:ascii="Times New Roman" w:hAnsi="Times New Roman"/>
-          <w:color w:val="000000"/>
-          <w:sz w:val="24"/>
-          <w:szCs w:val="24"/>
-        </w:rPr>
-        <w:t xml:space="preserve"> </w:t>
-      </w:r>
-      <w:proofErr w:type="spellStart"/>
-      <w:r>
-        <w:rPr>
-          <w:rFonts w:ascii="Times New Roman" w:hAnsi="Times New Roman"/>
-          <w:color w:val="000000"/>
-          <w:sz w:val="24"/>
-          <w:szCs w:val="24"/>
-        </w:rPr>
-        <w:t>használhat</w:t>
-      </w:r>
-      <w:proofErr w:type="spellEnd"/>
-      <w:r>
-        <w:rPr>
-          <w:rFonts w:ascii="Times New Roman" w:hAnsi="Times New Roman"/>
-          <w:color w:val="000000"/>
-          <w:sz w:val="24"/>
-          <w:szCs w:val="24"/>
-        </w:rPr>
-        <w:t xml:space="preserve"> </w:t>
-      </w:r>
-      <w:proofErr w:type="spellStart"/>
-      <w:r>
-        <w:rPr>
-          <w:rFonts w:ascii="Times New Roman" w:hAnsi="Times New Roman"/>
-          <w:color w:val="000000"/>
-          <w:sz w:val="24"/>
-          <w:szCs w:val="24"/>
-        </w:rPr>
-        <w:t>fel</w:t>
-      </w:r>
-      <w:proofErr w:type="spellEnd"/>
-      <w:r>
-        <w:rPr>
-          <w:rFonts w:ascii="Times New Roman" w:hAnsi="Times New Roman"/>
-          <w:color w:val="000000"/>
-          <w:sz w:val="24"/>
-          <w:szCs w:val="24"/>
-        </w:rPr>
-        <w:t xml:space="preserve"> (quota), de </w:t>
-      </w:r>
-      <w:proofErr w:type="spellStart"/>
-      <w:r>
-        <w:rPr>
-          <w:rFonts w:ascii="Times New Roman" w:hAnsi="Times New Roman"/>
-          <w:color w:val="000000"/>
-          <w:sz w:val="24"/>
-          <w:szCs w:val="24"/>
-        </w:rPr>
-        <w:t>elérhető</w:t>
-      </w:r>
-      <w:proofErr w:type="spellEnd"/>
-      <w:r>
-        <w:rPr>
-          <w:rFonts w:ascii="Times New Roman" w:hAnsi="Times New Roman"/>
-          <w:color w:val="000000"/>
-          <w:sz w:val="24"/>
-          <w:szCs w:val="24"/>
-        </w:rPr>
-        <w:t xml:space="preserve"> </w:t>
-      </w:r>
-      <w:proofErr w:type="spellStart"/>
-      <w:r>
-        <w:rPr>
-          <w:rFonts w:ascii="Times New Roman" w:hAnsi="Times New Roman"/>
-          <w:color w:val="000000"/>
-          <w:sz w:val="24"/>
-          <w:szCs w:val="24"/>
-        </w:rPr>
-        <w:t>még</w:t>
-      </w:r>
-      <w:proofErr w:type="spellEnd"/>
-      <w:r>
-        <w:rPr>
-          <w:rFonts w:ascii="Times New Roman" w:hAnsi="Times New Roman"/>
-          <w:color w:val="000000"/>
-          <w:sz w:val="24"/>
-          <w:szCs w:val="24"/>
-        </w:rPr>
-        <w:t xml:space="preserve"> a </w:t>
-      </w:r>
-      <w:proofErr w:type="spellStart"/>
-      <w:r>
-        <w:rPr>
-          <w:rFonts w:ascii="Times New Roman" w:hAnsi="Times New Roman"/>
-          <w:color w:val="000000"/>
-          <w:sz w:val="24"/>
-          <w:szCs w:val="24"/>
-        </w:rPr>
-        <w:t>jogosultságkezelés</w:t>
-      </w:r>
-      <w:proofErr w:type="spellEnd"/>
-      <w:r>
-        <w:rPr>
-          <w:rFonts w:ascii="Times New Roman" w:hAnsi="Times New Roman"/>
-          <w:color w:val="000000"/>
-          <w:sz w:val="24"/>
-          <w:szCs w:val="24"/>
-        </w:rPr>
-        <w:t xml:space="preserve"> </w:t>
-      </w:r>
-      <w:proofErr w:type="spellStart"/>
-      <w:r>
-        <w:rPr>
-          <w:rFonts w:ascii="Times New Roman" w:hAnsi="Times New Roman"/>
-          <w:color w:val="000000"/>
-          <w:sz w:val="24"/>
-          <w:szCs w:val="24"/>
-        </w:rPr>
-        <w:t>különböző</w:t>
-      </w:r>
-      <w:proofErr w:type="spellEnd"/>
-      <w:r>
-        <w:rPr>
-          <w:rFonts w:ascii="Times New Roman" w:hAnsi="Times New Roman"/>
-          <w:color w:val="000000"/>
-          <w:sz w:val="24"/>
-          <w:szCs w:val="24"/>
-        </w:rPr>
-        <w:t xml:space="preserve"> </w:t>
-      </w:r>
-      <w:proofErr w:type="spellStart"/>
-      <w:r>
-        <w:rPr>
-          <w:rFonts w:ascii="Times New Roman" w:hAnsi="Times New Roman"/>
-          <w:color w:val="000000"/>
-          <w:sz w:val="24"/>
-          <w:szCs w:val="24"/>
-        </w:rPr>
-        <w:t>formái</w:t>
-      </w:r>
-      <w:proofErr w:type="spellEnd"/>
-      <w:r>
-        <w:rPr>
-          <w:rFonts w:ascii="Times New Roman" w:hAnsi="Times New Roman"/>
-          <w:color w:val="000000"/>
-          <w:sz w:val="24"/>
-          <w:szCs w:val="24"/>
-        </w:rPr>
-        <w:t xml:space="preserve"> is, </w:t>
-      </w:r>
-      <w:proofErr w:type="spellStart"/>
-      <w:r>
-        <w:rPr>
-          <w:rFonts w:ascii="Times New Roman" w:hAnsi="Times New Roman"/>
-          <w:color w:val="000000"/>
-          <w:sz w:val="24"/>
-          <w:szCs w:val="24"/>
-        </w:rPr>
-        <w:t>vagy</w:t>
-      </w:r>
-      <w:proofErr w:type="spellEnd"/>
-      <w:r>
-        <w:rPr>
-          <w:rFonts w:ascii="Times New Roman" w:hAnsi="Times New Roman"/>
-          <w:color w:val="000000"/>
-          <w:sz w:val="24"/>
-          <w:szCs w:val="24"/>
-        </w:rPr>
-        <w:t xml:space="preserve"> a </w:t>
-      </w:r>
-      <w:proofErr w:type="spellStart"/>
-      <w:r>
-        <w:rPr>
-          <w:rFonts w:ascii="Times New Roman" w:hAnsi="Times New Roman"/>
-          <w:color w:val="000000"/>
-          <w:sz w:val="24"/>
-          <w:szCs w:val="24"/>
-        </w:rPr>
-        <w:t>titkosítás</w:t>
-      </w:r>
-      <w:proofErr w:type="spellEnd"/>
-      <w:r>
-        <w:rPr>
-          <w:rFonts w:ascii="Times New Roman" w:hAnsi="Times New Roman"/>
-          <w:color w:val="000000"/>
-          <w:sz w:val="24"/>
-          <w:szCs w:val="24"/>
-        </w:rPr>
-        <w:t xml:space="preserve">, a </w:t>
-      </w:r>
-      <w:proofErr w:type="spellStart"/>
-      <w:r>
-        <w:rPr>
-          <w:rFonts w:ascii="Times New Roman" w:hAnsi="Times New Roman"/>
-          <w:color w:val="000000"/>
-          <w:sz w:val="24"/>
-          <w:szCs w:val="24"/>
-        </w:rPr>
-        <w:t>tömörítés</w:t>
-      </w:r>
-      <w:proofErr w:type="spellEnd"/>
-      <w:r>
-        <w:rPr>
-          <w:rFonts w:ascii="Times New Roman" w:hAnsi="Times New Roman"/>
-          <w:color w:val="000000"/>
-          <w:sz w:val="24"/>
-          <w:szCs w:val="24"/>
-        </w:rPr>
-        <w:t xml:space="preserve"> </w:t>
-      </w:r>
-      <w:proofErr w:type="spellStart"/>
-      <w:r>
-        <w:rPr>
-          <w:rFonts w:ascii="Times New Roman" w:hAnsi="Times New Roman"/>
-          <w:color w:val="000000"/>
-          <w:sz w:val="24"/>
-          <w:szCs w:val="24"/>
-        </w:rPr>
-        <w:t>és</w:t>
-      </w:r>
-      <w:proofErr w:type="spellEnd"/>
-      <w:r>
-        <w:rPr>
-          <w:rFonts w:ascii="Times New Roman" w:hAnsi="Times New Roman"/>
-          <w:color w:val="000000"/>
-          <w:sz w:val="24"/>
-          <w:szCs w:val="24"/>
-        </w:rPr>
-        <w:t xml:space="preserve"> </w:t>
-      </w:r>
-      <w:proofErr w:type="spellStart"/>
-      <w:r>
-        <w:rPr>
-          <w:rFonts w:ascii="Times New Roman" w:hAnsi="Times New Roman"/>
-          <w:color w:val="000000"/>
-          <w:sz w:val="24"/>
-          <w:szCs w:val="24"/>
-        </w:rPr>
-        <w:t>akár</w:t>
-      </w:r>
-      <w:proofErr w:type="spellEnd"/>
-      <w:r>
-        <w:rPr>
-          <w:rFonts w:ascii="Times New Roman" w:hAnsi="Times New Roman"/>
-          <w:color w:val="000000"/>
-          <w:sz w:val="24"/>
-          <w:szCs w:val="24"/>
-        </w:rPr>
-        <w:t xml:space="preserve"> a </w:t>
-      </w:r>
-      <w:proofErr w:type="spellStart"/>
-      <w:r>
-        <w:rPr>
-          <w:rFonts w:ascii="Times New Roman" w:hAnsi="Times New Roman"/>
-          <w:color w:val="000000"/>
-          <w:sz w:val="24"/>
-          <w:szCs w:val="24"/>
-        </w:rPr>
-        <w:t>naplózás</w:t>
-      </w:r>
-      <w:proofErr w:type="spellEnd"/>
-      <w:r>
-        <w:rPr>
-          <w:rFonts w:ascii="Times New Roman" w:hAnsi="Times New Roman"/>
-          <w:color w:val="000000"/>
-          <w:sz w:val="24"/>
-          <w:szCs w:val="24"/>
-        </w:rPr>
-        <w:t xml:space="preserve"> is. </w:t>
-      </w:r>
-      <w:proofErr w:type="spellStart"/>
-      <w:r>
-        <w:rPr>
-          <w:rFonts w:ascii="Times New Roman" w:hAnsi="Times New Roman"/>
-          <w:color w:val="000000"/>
-          <w:sz w:val="24"/>
-          <w:szCs w:val="24"/>
-        </w:rPr>
-        <w:t>Utóbbi</w:t>
-      </w:r>
-      <w:proofErr w:type="spellEnd"/>
-      <w:r>
-        <w:rPr>
-          <w:rFonts w:ascii="Times New Roman" w:hAnsi="Times New Roman"/>
-          <w:color w:val="000000"/>
-          <w:sz w:val="24"/>
-          <w:szCs w:val="24"/>
-        </w:rPr>
-        <w:t xml:space="preserve"> </w:t>
-      </w:r>
-      <w:proofErr w:type="spellStart"/>
-      <w:r>
-        <w:rPr>
-          <w:rFonts w:ascii="Times New Roman" w:hAnsi="Times New Roman"/>
-          <w:color w:val="000000"/>
-          <w:sz w:val="24"/>
-          <w:szCs w:val="24"/>
-        </w:rPr>
-        <w:t>egy</w:t>
-      </w:r>
-      <w:proofErr w:type="spellEnd"/>
-      <w:r>
-        <w:rPr>
-          <w:rFonts w:ascii="Times New Roman" w:hAnsi="Times New Roman"/>
-          <w:color w:val="000000"/>
-          <w:sz w:val="24"/>
-          <w:szCs w:val="24"/>
-        </w:rPr>
-        <w:t xml:space="preserve"> </w:t>
-      </w:r>
-      <w:proofErr w:type="spellStart"/>
-      <w:r>
-        <w:rPr>
-          <w:rFonts w:ascii="Times New Roman" w:hAnsi="Times New Roman"/>
-          <w:color w:val="000000"/>
-          <w:sz w:val="24"/>
-          <w:szCs w:val="24"/>
-        </w:rPr>
-        <w:t>olyan</w:t>
-      </w:r>
-      <w:proofErr w:type="spellEnd"/>
-      <w:r>
-        <w:rPr>
-          <w:rFonts w:ascii="Times New Roman" w:hAnsi="Times New Roman"/>
-          <w:color w:val="000000"/>
-          <w:sz w:val="24"/>
-          <w:szCs w:val="24"/>
-        </w:rPr>
-        <w:t xml:space="preserve"> </w:t>
-      </w:r>
-      <w:proofErr w:type="spellStart"/>
-      <w:r>
-        <w:rPr>
-          <w:rFonts w:ascii="Times New Roman" w:hAnsi="Times New Roman"/>
-          <w:color w:val="000000"/>
-          <w:sz w:val="24"/>
-          <w:szCs w:val="24"/>
-        </w:rPr>
-        <w:t>fájlrendszer</w:t>
-      </w:r>
-      <w:proofErr w:type="spellEnd"/>
-      <w:r>
-        <w:rPr>
-          <w:rFonts w:ascii="Times New Roman" w:hAnsi="Times New Roman"/>
-          <w:color w:val="000000"/>
-          <w:sz w:val="24"/>
-          <w:szCs w:val="24"/>
-        </w:rPr>
-        <w:t xml:space="preserve"> </w:t>
-      </w:r>
-      <w:proofErr w:type="spellStart"/>
-      <w:r>
-        <w:rPr>
-          <w:rFonts w:ascii="Times New Roman" w:hAnsi="Times New Roman"/>
-          <w:color w:val="000000"/>
-          <w:sz w:val="24"/>
-          <w:szCs w:val="24"/>
-        </w:rPr>
-        <w:t>jellemző</w:t>
-      </w:r>
-      <w:proofErr w:type="spellEnd"/>
-      <w:r>
-        <w:rPr>
-          <w:rFonts w:ascii="Times New Roman" w:hAnsi="Times New Roman"/>
-          <w:color w:val="000000"/>
-          <w:sz w:val="24"/>
-          <w:szCs w:val="24"/>
-        </w:rPr>
-        <w:t xml:space="preserve">, </w:t>
-      </w:r>
-      <w:proofErr w:type="spellStart"/>
-      <w:r>
-        <w:rPr>
-          <w:rFonts w:ascii="Times New Roman" w:hAnsi="Times New Roman"/>
-          <w:color w:val="000000"/>
-          <w:sz w:val="24"/>
-          <w:szCs w:val="24"/>
-        </w:rPr>
-        <w:t>ahol</w:t>
-      </w:r>
-      <w:proofErr w:type="spellEnd"/>
-      <w:r>
-        <w:rPr>
-          <w:rFonts w:ascii="Times New Roman" w:hAnsi="Times New Roman"/>
-          <w:color w:val="000000"/>
-          <w:sz w:val="24"/>
-          <w:szCs w:val="24"/>
-        </w:rPr>
-        <w:t xml:space="preserve"> </w:t>
-      </w:r>
-      <w:proofErr w:type="spellStart"/>
-      <w:r>
-        <w:rPr>
-          <w:rFonts w:ascii="Times New Roman" w:hAnsi="Times New Roman"/>
-          <w:color w:val="000000"/>
-          <w:sz w:val="24"/>
-          <w:szCs w:val="24"/>
-        </w:rPr>
-        <w:t>az</w:t>
-      </w:r>
-      <w:proofErr w:type="spellEnd"/>
-      <w:r>
-        <w:rPr>
-          <w:rFonts w:ascii="Times New Roman" w:hAnsi="Times New Roman"/>
-          <w:color w:val="000000"/>
-          <w:sz w:val="24"/>
-          <w:szCs w:val="24"/>
-        </w:rPr>
-        <w:t xml:space="preserve"> </w:t>
-      </w:r>
-      <w:proofErr w:type="spellStart"/>
-      <w:r>
-        <w:rPr>
-          <w:rFonts w:ascii="Times New Roman" w:hAnsi="Times New Roman"/>
-          <w:color w:val="000000"/>
-          <w:sz w:val="24"/>
-          <w:szCs w:val="24"/>
-        </w:rPr>
-        <w:t>egyes</w:t>
-      </w:r>
-      <w:proofErr w:type="spellEnd"/>
-      <w:r>
-        <w:rPr>
-          <w:rFonts w:ascii="Times New Roman" w:hAnsi="Times New Roman"/>
-          <w:color w:val="000000"/>
-          <w:sz w:val="24"/>
-          <w:szCs w:val="24"/>
-        </w:rPr>
-        <w:t xml:space="preserve"> </w:t>
-      </w:r>
-      <w:proofErr w:type="spellStart"/>
-      <w:r>
-        <w:rPr>
-          <w:rFonts w:ascii="Times New Roman" w:hAnsi="Times New Roman"/>
-          <w:color w:val="000000"/>
-          <w:sz w:val="24"/>
-          <w:szCs w:val="24"/>
-        </w:rPr>
-        <w:t>műveletek</w:t>
-      </w:r>
-      <w:proofErr w:type="spellEnd"/>
-      <w:r>
-        <w:rPr>
-          <w:rFonts w:ascii="Times New Roman" w:hAnsi="Times New Roman"/>
-          <w:color w:val="000000"/>
-          <w:sz w:val="24"/>
-          <w:szCs w:val="24"/>
-        </w:rPr>
-        <w:t xml:space="preserve"> </w:t>
-      </w:r>
-      <w:proofErr w:type="spellStart"/>
-      <w:r>
-        <w:rPr>
-          <w:rFonts w:ascii="Times New Roman" w:hAnsi="Times New Roman"/>
-          <w:color w:val="000000"/>
-          <w:sz w:val="24"/>
-          <w:szCs w:val="24"/>
-        </w:rPr>
-        <w:t>egy</w:t>
-      </w:r>
-      <w:proofErr w:type="spellEnd"/>
-      <w:r>
-        <w:rPr>
-          <w:rFonts w:ascii="Times New Roman" w:hAnsi="Times New Roman"/>
-          <w:color w:val="000000"/>
-          <w:sz w:val="24"/>
-          <w:szCs w:val="24"/>
-        </w:rPr>
-        <w:t xml:space="preserve"> </w:t>
-      </w:r>
-      <w:proofErr w:type="spellStart"/>
-      <w:r>
-        <w:rPr>
-          <w:rFonts w:ascii="Times New Roman" w:hAnsi="Times New Roman"/>
-          <w:color w:val="000000"/>
-          <w:sz w:val="24"/>
-          <w:szCs w:val="24"/>
-        </w:rPr>
-        <w:t>ún</w:t>
-      </w:r>
-      <w:proofErr w:type="spellEnd"/>
-      <w:r>
-        <w:rPr>
-          <w:rFonts w:ascii="Times New Roman" w:hAnsi="Times New Roman"/>
-          <w:color w:val="000000"/>
-          <w:sz w:val="24"/>
-          <w:szCs w:val="24"/>
-        </w:rPr>
-        <w:t xml:space="preserve">. </w:t>
-      </w:r>
-      <w:proofErr w:type="spellStart"/>
-      <w:r>
-        <w:rPr>
-          <w:rFonts w:ascii="Times New Roman" w:hAnsi="Times New Roman"/>
-          <w:color w:val="000000"/>
-          <w:sz w:val="24"/>
-          <w:szCs w:val="24"/>
-        </w:rPr>
-        <w:t>tranzakciós</w:t>
-      </w:r>
-      <w:proofErr w:type="spellEnd"/>
-      <w:r>
-        <w:rPr>
-          <w:rFonts w:ascii="Times New Roman" w:hAnsi="Times New Roman"/>
-          <w:color w:val="000000"/>
-          <w:sz w:val="24"/>
-          <w:szCs w:val="24"/>
-        </w:rPr>
-        <w:t xml:space="preserve"> </w:t>
-      </w:r>
-      <w:proofErr w:type="spellStart"/>
-      <w:r>
-        <w:rPr>
-          <w:rFonts w:ascii="Times New Roman" w:hAnsi="Times New Roman"/>
-          <w:color w:val="000000"/>
-          <w:sz w:val="24"/>
-          <w:szCs w:val="24"/>
-        </w:rPr>
-        <w:t>területen</w:t>
-      </w:r>
-      <w:proofErr w:type="spellEnd"/>
-      <w:r>
-        <w:rPr>
-          <w:rFonts w:ascii="Times New Roman" w:hAnsi="Times New Roman"/>
-          <w:color w:val="000000"/>
-          <w:sz w:val="24"/>
-          <w:szCs w:val="24"/>
-        </w:rPr>
-        <w:t xml:space="preserve"> is </w:t>
-      </w:r>
-      <w:proofErr w:type="spellStart"/>
-      <w:r>
-        <w:rPr>
-          <w:rFonts w:ascii="Times New Roman" w:hAnsi="Times New Roman"/>
-          <w:color w:val="000000"/>
-          <w:sz w:val="24"/>
-          <w:szCs w:val="24"/>
-        </w:rPr>
-        <w:t>tárolódnak</w:t>
-      </w:r>
-      <w:proofErr w:type="spellEnd"/>
-      <w:r>
-        <w:rPr>
-          <w:rFonts w:ascii="Times New Roman" w:hAnsi="Times New Roman"/>
-          <w:color w:val="000000"/>
-          <w:sz w:val="24"/>
-          <w:szCs w:val="24"/>
-        </w:rPr>
-        <w:t xml:space="preserve">, </w:t>
-      </w:r>
-      <w:proofErr w:type="spellStart"/>
-      <w:r>
-        <w:rPr>
-          <w:rFonts w:ascii="Times New Roman" w:hAnsi="Times New Roman"/>
-          <w:color w:val="000000"/>
-          <w:sz w:val="24"/>
-          <w:szCs w:val="24"/>
-        </w:rPr>
-        <w:t>így</w:t>
-      </w:r>
-      <w:proofErr w:type="spellEnd"/>
-      <w:r>
-        <w:rPr>
-          <w:rFonts w:ascii="Times New Roman" w:hAnsi="Times New Roman"/>
-          <w:color w:val="000000"/>
-          <w:sz w:val="24"/>
-          <w:szCs w:val="24"/>
-        </w:rPr>
-        <w:t xml:space="preserve"> </w:t>
-      </w:r>
-      <w:proofErr w:type="spellStart"/>
-      <w:r>
-        <w:rPr>
-          <w:rFonts w:ascii="Times New Roman" w:hAnsi="Times New Roman"/>
-          <w:color w:val="000000"/>
-          <w:sz w:val="24"/>
-          <w:szCs w:val="24"/>
-        </w:rPr>
-        <w:t>valami</w:t>
-      </w:r>
-      <w:proofErr w:type="spellEnd"/>
-      <w:r>
-        <w:rPr>
-          <w:rFonts w:ascii="Times New Roman" w:hAnsi="Times New Roman"/>
-          <w:color w:val="000000"/>
-          <w:sz w:val="24"/>
-          <w:szCs w:val="24"/>
-        </w:rPr>
-        <w:t xml:space="preserve"> </w:t>
-      </w:r>
-      <w:proofErr w:type="spellStart"/>
-      <w:r>
-        <w:rPr>
-          <w:rFonts w:ascii="Times New Roman" w:hAnsi="Times New Roman"/>
-          <w:color w:val="000000"/>
-          <w:sz w:val="24"/>
-          <w:szCs w:val="24"/>
-        </w:rPr>
-        <w:t>váratlan</w:t>
-      </w:r>
-      <w:proofErr w:type="spellEnd"/>
-      <w:r>
-        <w:rPr>
-          <w:rFonts w:ascii="Times New Roman" w:hAnsi="Times New Roman"/>
-          <w:color w:val="000000"/>
-          <w:sz w:val="24"/>
-          <w:szCs w:val="24"/>
-        </w:rPr>
-        <w:t xml:space="preserve"> </w:t>
-      </w:r>
-      <w:proofErr w:type="spellStart"/>
-      <w:r>
-        <w:rPr>
-          <w:rFonts w:ascii="Times New Roman" w:hAnsi="Times New Roman"/>
-          <w:color w:val="000000"/>
-          <w:sz w:val="24"/>
-          <w:szCs w:val="24"/>
-        </w:rPr>
-        <w:t>esemény</w:t>
-      </w:r>
-      <w:proofErr w:type="spellEnd"/>
-      <w:r>
-        <w:rPr>
-          <w:rFonts w:ascii="Times New Roman" w:hAnsi="Times New Roman"/>
-          <w:color w:val="000000"/>
-          <w:sz w:val="24"/>
-          <w:szCs w:val="24"/>
-        </w:rPr>
-        <w:t xml:space="preserve"> </w:t>
-      </w:r>
-      <w:proofErr w:type="spellStart"/>
-      <w:r>
-        <w:rPr>
-          <w:rFonts w:ascii="Times New Roman" w:hAnsi="Times New Roman"/>
-          <w:color w:val="000000"/>
-          <w:sz w:val="24"/>
-          <w:szCs w:val="24"/>
-        </w:rPr>
-        <w:t>esetén</w:t>
-      </w:r>
-      <w:proofErr w:type="spellEnd"/>
-      <w:r>
-        <w:rPr>
-          <w:rFonts w:ascii="Times New Roman" w:hAnsi="Times New Roman"/>
-          <w:color w:val="000000"/>
-          <w:sz w:val="24"/>
-          <w:szCs w:val="24"/>
-        </w:rPr>
-        <w:t xml:space="preserve"> (pl: </w:t>
-      </w:r>
-      <w:proofErr w:type="spellStart"/>
-      <w:r>
-        <w:rPr>
-          <w:rFonts w:ascii="Times New Roman" w:hAnsi="Times New Roman"/>
-          <w:color w:val="000000"/>
-          <w:sz w:val="24"/>
-          <w:szCs w:val="24"/>
-        </w:rPr>
-        <w:t>áramkimaradás</w:t>
-      </w:r>
-      <w:proofErr w:type="spellEnd"/>
-      <w:r>
-        <w:rPr>
-          <w:rFonts w:ascii="Times New Roman" w:hAnsi="Times New Roman"/>
-          <w:color w:val="000000"/>
-          <w:sz w:val="24"/>
-          <w:szCs w:val="24"/>
-        </w:rPr>
-        <w:t xml:space="preserve">) </w:t>
-      </w:r>
-      <w:proofErr w:type="spellStart"/>
-      <w:r>
-        <w:rPr>
-          <w:rFonts w:ascii="Times New Roman" w:hAnsi="Times New Roman"/>
-          <w:color w:val="000000"/>
-          <w:sz w:val="24"/>
-          <w:szCs w:val="24"/>
-        </w:rPr>
-        <w:t>garantálják</w:t>
-      </w:r>
-      <w:proofErr w:type="spellEnd"/>
-      <w:r>
-        <w:rPr>
-          <w:rFonts w:ascii="Times New Roman" w:hAnsi="Times New Roman"/>
-          <w:color w:val="000000"/>
-          <w:sz w:val="24"/>
-          <w:szCs w:val="24"/>
-        </w:rPr>
-        <w:t xml:space="preserve"> a </w:t>
-      </w:r>
-      <w:proofErr w:type="spellStart"/>
-      <w:r>
-        <w:rPr>
-          <w:rFonts w:ascii="Times New Roman" w:hAnsi="Times New Roman"/>
-          <w:color w:val="000000"/>
-          <w:sz w:val="24"/>
-          <w:szCs w:val="24"/>
-        </w:rPr>
-        <w:t>fájlrendszer</w:t>
-      </w:r>
-      <w:proofErr w:type="spellEnd"/>
-      <w:r>
-        <w:rPr>
-          <w:rFonts w:ascii="Times New Roman" w:hAnsi="Times New Roman"/>
-          <w:color w:val="000000"/>
-          <w:sz w:val="24"/>
-          <w:szCs w:val="24"/>
-        </w:rPr>
-        <w:t xml:space="preserve"> </w:t>
-      </w:r>
-      <w:proofErr w:type="spellStart"/>
-      <w:r>
-        <w:rPr>
-          <w:rFonts w:ascii="Times New Roman" w:hAnsi="Times New Roman"/>
-          <w:color w:val="000000"/>
-          <w:sz w:val="24"/>
-          <w:szCs w:val="24"/>
-        </w:rPr>
-        <w:t>konzisztens</w:t>
-      </w:r>
-      <w:proofErr w:type="spellEnd"/>
-      <w:r>
-        <w:rPr>
-          <w:rFonts w:ascii="Times New Roman" w:hAnsi="Times New Roman"/>
-          <w:color w:val="000000"/>
-          <w:sz w:val="24"/>
-          <w:szCs w:val="24"/>
-        </w:rPr>
-        <w:t xml:space="preserve"> </w:t>
-      </w:r>
-      <w:proofErr w:type="spellStart"/>
-      <w:r>
-        <w:rPr>
-          <w:rFonts w:ascii="Times New Roman" w:hAnsi="Times New Roman"/>
-          <w:color w:val="000000"/>
-          <w:sz w:val="24"/>
-          <w:szCs w:val="24"/>
-        </w:rPr>
-        <w:t>állapotának</w:t>
-      </w:r>
-      <w:proofErr w:type="spellEnd"/>
-      <w:r>
-        <w:rPr>
-          <w:rFonts w:ascii="Times New Roman" w:hAnsi="Times New Roman"/>
-          <w:color w:val="000000"/>
-          <w:sz w:val="24"/>
-          <w:szCs w:val="24"/>
-        </w:rPr>
-        <w:t xml:space="preserve"> </w:t>
-      </w:r>
-      <w:proofErr w:type="spellStart"/>
-      <w:r>
-        <w:rPr>
-          <w:rFonts w:ascii="Times New Roman" w:hAnsi="Times New Roman"/>
-          <w:color w:val="000000"/>
-          <w:sz w:val="24"/>
-          <w:szCs w:val="24"/>
-        </w:rPr>
-        <w:t>megtartását</w:t>
-      </w:r>
-      <w:proofErr w:type="spellEnd"/>
-      <w:r>
-        <w:rPr>
-          <w:rFonts w:ascii="Times New Roman" w:hAnsi="Times New Roman"/>
-          <w:color w:val="000000"/>
-          <w:sz w:val="24"/>
-          <w:szCs w:val="24"/>
-        </w:rPr>
-        <w:t xml:space="preserve">, </w:t>
-      </w:r>
-      <w:proofErr w:type="spellStart"/>
-      <w:r>
-        <w:rPr>
-          <w:rFonts w:ascii="Times New Roman" w:hAnsi="Times New Roman"/>
-          <w:color w:val="000000"/>
-          <w:sz w:val="24"/>
-          <w:szCs w:val="24"/>
-        </w:rPr>
-        <w:t>hosszú</w:t>
-      </w:r>
-      <w:proofErr w:type="spellEnd"/>
-      <w:r>
-        <w:rPr>
-          <w:rFonts w:ascii="Times New Roman" w:hAnsi="Times New Roman"/>
-          <w:color w:val="000000"/>
-          <w:sz w:val="24"/>
-          <w:szCs w:val="24"/>
-        </w:rPr>
-        <w:t xml:space="preserve"> </w:t>
-      </w:r>
-      <w:proofErr w:type="spellStart"/>
-      <w:r>
-        <w:rPr>
-          <w:rFonts w:ascii="Times New Roman" w:hAnsi="Times New Roman"/>
-          <w:color w:val="000000"/>
-          <w:sz w:val="24"/>
-          <w:szCs w:val="24"/>
-        </w:rPr>
-        <w:t>ideig</w:t>
-      </w:r>
-      <w:proofErr w:type="spellEnd"/>
-      <w:r>
-        <w:rPr>
-          <w:rFonts w:ascii="Times New Roman" w:hAnsi="Times New Roman"/>
-          <w:color w:val="000000"/>
-          <w:sz w:val="24"/>
-          <w:szCs w:val="24"/>
-        </w:rPr>
-        <w:t xml:space="preserve"> </w:t>
-      </w:r>
-      <w:proofErr w:type="spellStart"/>
-      <w:r>
-        <w:rPr>
-          <w:rFonts w:ascii="Times New Roman" w:hAnsi="Times New Roman"/>
-          <w:color w:val="000000"/>
-          <w:sz w:val="24"/>
-          <w:szCs w:val="24"/>
-        </w:rPr>
-        <w:t>tartó</w:t>
-      </w:r>
-      <w:proofErr w:type="spellEnd"/>
-      <w:r>
-        <w:rPr>
-          <w:rFonts w:ascii="Times New Roman" w:hAnsi="Times New Roman"/>
-          <w:color w:val="000000"/>
-          <w:sz w:val="24"/>
-          <w:szCs w:val="24"/>
-        </w:rPr>
-        <w:t xml:space="preserve"> </w:t>
-      </w:r>
-      <w:proofErr w:type="spellStart"/>
-      <w:r>
-        <w:rPr>
-          <w:rFonts w:ascii="Times New Roman" w:hAnsi="Times New Roman"/>
-          <w:color w:val="000000"/>
-          <w:sz w:val="24"/>
-          <w:szCs w:val="24"/>
-        </w:rPr>
-        <w:t>fájlrendszer</w:t>
-      </w:r>
-      <w:proofErr w:type="spellEnd"/>
-      <w:r>
-        <w:rPr>
-          <w:rFonts w:ascii="Times New Roman" w:hAnsi="Times New Roman"/>
-          <w:color w:val="000000"/>
-          <w:sz w:val="24"/>
-          <w:szCs w:val="24"/>
-        </w:rPr>
-        <w:t xml:space="preserve"> </w:t>
-      </w:r>
-      <w:proofErr w:type="spellStart"/>
-      <w:r>
-        <w:rPr>
-          <w:rFonts w:ascii="Times New Roman" w:hAnsi="Times New Roman"/>
-          <w:color w:val="000000"/>
-          <w:sz w:val="24"/>
-          <w:szCs w:val="24"/>
-        </w:rPr>
-        <w:t>ellenőrzés</w:t>
-      </w:r>
-      <w:proofErr w:type="spellEnd"/>
-      <w:r>
-        <w:rPr>
-          <w:rFonts w:ascii="Times New Roman" w:hAnsi="Times New Roman"/>
-          <w:color w:val="000000"/>
-          <w:sz w:val="24"/>
-          <w:szCs w:val="24"/>
-        </w:rPr>
-        <w:t xml:space="preserve"> (</w:t>
-      </w:r>
-      <w:proofErr w:type="spellStart"/>
-      <w:r>
-        <w:rPr>
-          <w:rFonts w:ascii="Times New Roman" w:hAnsi="Times New Roman"/>
-          <w:color w:val="000000"/>
-          <w:sz w:val="24"/>
-          <w:szCs w:val="24"/>
-        </w:rPr>
-        <w:t>fsck</w:t>
-      </w:r>
-      <w:proofErr w:type="spellEnd"/>
-      <w:r>
-        <w:rPr>
-          <w:rFonts w:ascii="Times New Roman" w:hAnsi="Times New Roman"/>
-          <w:color w:val="000000"/>
-          <w:sz w:val="24"/>
-          <w:szCs w:val="24"/>
-        </w:rPr>
-        <w:t xml:space="preserve"> </w:t>
-      </w:r>
-      <w:proofErr w:type="spellStart"/>
-      <w:r>
-        <w:rPr>
-          <w:rFonts w:ascii="Times New Roman" w:hAnsi="Times New Roman"/>
-          <w:color w:val="000000"/>
-          <w:sz w:val="24"/>
-          <w:szCs w:val="24"/>
-        </w:rPr>
-        <w:t>vagy</w:t>
-      </w:r>
-      <w:proofErr w:type="spellEnd"/>
-      <w:r>
-        <w:rPr>
-          <w:rFonts w:ascii="Times New Roman" w:hAnsi="Times New Roman"/>
-          <w:color w:val="000000"/>
-          <w:sz w:val="24"/>
-          <w:szCs w:val="24"/>
-        </w:rPr>
-        <w:t xml:space="preserve"> scandisk) </w:t>
-      </w:r>
-      <w:proofErr w:type="spellStart"/>
-      <w:r>
-        <w:rPr>
-          <w:rFonts w:ascii="Times New Roman" w:hAnsi="Times New Roman"/>
-          <w:color w:val="000000"/>
-          <w:sz w:val="24"/>
-          <w:szCs w:val="24"/>
-        </w:rPr>
         <w:t>nélkül</w:t>
       </w:r>
       <w:proofErr w:type="spellEnd"/>
@@ -15270,26 +15465,6 @@
           <w:sz w:val="24"/>
           <w:szCs w:val="24"/>
         </w:rPr>
-        <w:t xml:space="preserve"> </w:t>
-      </w:r>
-      <w:proofErr w:type="spellStart"/>
-      <w:r>
-        <w:rPr>
-          <w:rFonts w:ascii="Times New Roman" w:hAnsi="Times New Roman"/>
-          <w:color w:val="000000"/>
-          <w:sz w:val="24"/>
-          <w:szCs w:val="24"/>
-        </w:rPr>
-        <w:t>elérhető</w:t>
-      </w:r>
-      <w:proofErr w:type="spellEnd"/>
-      <w:r>
-        <w:rPr>
-          <w:rFonts w:ascii="Times New Roman" w:hAnsi="Times New Roman"/>
-          <w:color w:val="000000"/>
-          <w:sz w:val="24"/>
-          <w:szCs w:val="24"/>
-        </w:rPr>
         <w:t xml:space="preserve"> a </w:t>
       </w:r>
       <w:proofErr w:type="spellStart"/>
@@ -18821,7 +18996,27 @@
           <w:sz w:val="24"/>
           <w:szCs w:val="24"/>
         </w:rPr>
-        <w:t xml:space="preserve"> el a </w:t>
+        <w:t xml:space="preserve"> </w:t>
+      </w:r>
+      <w:proofErr w:type="spellStart"/>
+      <w:r>
+        <w:rPr>
+          <w:rFonts w:ascii="Times New Roman" w:hAnsi="Times New Roman"/>
+          <w:color w:val="000000"/>
+          <w:sz w:val="24"/>
+          <w:szCs w:val="24"/>
+        </w:rPr>
+        <w:t>el</w:t>
+      </w:r>
+      <w:proofErr w:type="spellEnd"/>
+      <w:r>
+        <w:rPr>
+          <w:rFonts w:ascii="Times New Roman" w:hAnsi="Times New Roman"/>
+          <w:color w:val="000000"/>
+          <w:sz w:val="24"/>
+          <w:szCs w:val="24"/>
+        </w:rPr>
+        <w:t xml:space="preserve"> a </w:t>
       </w:r>
       <w:proofErr w:type="spellStart"/>
       <w:r>
@@ -20185,25 +20380,12 @@
     </w:p>
     <w:p>
       <w:pPr>
-        <w:spacing w:before="200" w:after="0" w:line="240" w:lineRule="auto"/>
-        <w:jc w:val="both"/>
-        <w:rPr>
-          <w:sz w:val="24"/>
-          <w:szCs w:val="24"/>
-        </w:rPr>
+        <w:pStyle w:val="Default"/>
       </w:pPr>
     </w:p>
     <w:p>
       <w:pPr>
         <w:pStyle w:val="Default"/>
-      </w:pPr>
-      <w:r>
-        <w:br w:type="page"/>
-      </w:r>
-    </w:p>
-    <w:p>
-      <w:pPr>
-        <w:pStyle w:val="Default"/>
         <w:rPr>
           <w:b/>
           <w:bCs/>
@@ -20221,7 +20403,6 @@
           <w:szCs w:val="28"/>
           <w:u w:val="single"/>
         </w:rPr>
-        <w:lastRenderedPageBreak/>
         <w:t>Speciális</w:t>
       </w:r>
       <w:proofErr w:type="spellEnd"/>
@@ -20979,6 +21160,7 @@
           <w:sz w:val="24"/>
           <w:szCs w:val="24"/>
         </w:rPr>
+        <w:lastRenderedPageBreak/>
         <w:t>nevesített</w:t>
       </w:r>
       <w:proofErr w:type="spellEnd"/>
@@ -25454,18 +25636,7 @@
           <w:szCs w:val="24"/>
           <w:shd w:val="clear" w:color="auto" w:fill="E0E0E0"/>
         </w:rPr>
-        <w:t xml:space="preserve"> HD (secondary </w:t>
-      </w:r>
-      <w:r>
-        <w:rPr>
-          <w:rFonts w:ascii="Courier New" w:eastAsia="Times New Roman" w:hAnsi="Courier New" w:cs="Times New Roman"/>
-          <w:color w:val="000000"/>
-          <w:sz w:val="24"/>
-          <w:szCs w:val="24"/>
-          <w:shd w:val="clear" w:color="auto" w:fill="E0E0E0"/>
-        </w:rPr>
-        <w:lastRenderedPageBreak/>
-        <w:t>slave)</w:t>
+        <w:t xml:space="preserve"> HD (secondary slave)</w:t>
       </w:r>
       <w:r>
         <w:rPr>
@@ -25684,7 +25855,29 @@
           <w:szCs w:val="24"/>
           <w:shd w:val="clear" w:color="auto" w:fill="E0E0E0"/>
         </w:rPr>
-        <w:t xml:space="preserve"> el </w:t>
+        <w:t xml:space="preserve"> </w:t>
+      </w:r>
+      <w:proofErr w:type="spellStart"/>
+      <w:r>
+        <w:rPr>
+          <w:rFonts w:ascii="Courier New" w:eastAsia="Times New Roman" w:hAnsi="Courier New" w:cs="Times New Roman"/>
+          <w:color w:val="000000"/>
+          <w:sz w:val="24"/>
+          <w:szCs w:val="24"/>
+          <w:shd w:val="clear" w:color="auto" w:fill="E0E0E0"/>
+        </w:rPr>
+        <w:t>el</w:t>
+      </w:r>
+      <w:proofErr w:type="spellEnd"/>
+      <w:r>
+        <w:rPr>
+          <w:rFonts w:ascii="Courier New" w:eastAsia="Times New Roman" w:hAnsi="Courier New" w:cs="Times New Roman"/>
+          <w:color w:val="000000"/>
+          <w:sz w:val="24"/>
+          <w:szCs w:val="24"/>
+          <w:shd w:val="clear" w:color="auto" w:fill="E0E0E0"/>
+        </w:rPr>
+        <w:t xml:space="preserve"> </w:t>
       </w:r>
       <w:proofErr w:type="spellStart"/>
       <w:r>
@@ -26087,6 +26280,7 @@
           <w:szCs w:val="24"/>
           <w:shd w:val="clear" w:color="auto" w:fill="E0E0E0"/>
         </w:rPr>
+        <w:lastRenderedPageBreak/>
         <w:br/>
       </w:r>
       <w:proofErr w:type="spellStart"/>
@@ -29404,7 +29598,6 @@
           <w:sz w:val="24"/>
           <w:szCs w:val="24"/>
         </w:rPr>
-        <w:lastRenderedPageBreak/>
         <w:t>Csupa</w:t>
       </w:r>
       <w:proofErr w:type="spellEnd"/>
@@ -30327,22 +30520,6 @@
         <w:t xml:space="preserve"> neve</w:t>
       </w:r>
       <w:bookmarkEnd w:id="62"/>
-    </w:p>
-    <w:p>
-      <w:pPr>
-        <w:rPr>
-          <w:sz w:val="24"/>
-          <w:szCs w:val="24"/>
-        </w:rPr>
-      </w:pPr>
-    </w:p>
-    <w:p>
-      <w:pPr>
-        <w:pStyle w:val="Default"/>
-      </w:pPr>
-      <w:r>
-        <w:br w:type="page"/>
-      </w:r>
     </w:p>
     <w:p>
       <w:pPr>
@@ -35362,27 +35539,7 @@
           <w:sz w:val="24"/>
           <w:szCs w:val="24"/>
         </w:rPr>
-        <w:t xml:space="preserve"> </w:t>
-      </w:r>
-      <w:proofErr w:type="spellStart"/>
-      <w:r>
-        <w:rPr>
-          <w:rFonts w:ascii="Times New Roman" w:hAnsi="Times New Roman"/>
-          <w:color w:val="000000"/>
-          <w:sz w:val="24"/>
-          <w:szCs w:val="24"/>
-        </w:rPr>
-        <w:t>ki</w:t>
-      </w:r>
-      <w:proofErr w:type="spellEnd"/>
-      <w:r>
-        <w:rPr>
-          <w:rFonts w:ascii="Times New Roman" w:hAnsi="Times New Roman"/>
-          <w:color w:val="000000"/>
-          <w:sz w:val="24"/>
-          <w:szCs w:val="24"/>
-        </w:rPr>
-        <w:t xml:space="preserve"> </w:t>
+        <w:t xml:space="preserve"> ki </w:t>
       </w:r>
       <w:proofErr w:type="spellStart"/>
       <w:r>
@@ -38688,9 +38845,6 @@
       <w:pPr>
         <w:pStyle w:val="Default"/>
       </w:pPr>
-      <w:r>
-        <w:br w:type="page"/>
-      </w:r>
     </w:p>
     <w:p>
       <w:pPr>
@@ -38712,7 +38866,6 @@
           <w:szCs w:val="28"/>
           <w:u w:val="single"/>
         </w:rPr>
-        <w:lastRenderedPageBreak/>
         <w:t>Folyamatkezelés</w:t>
       </w:r>
       <w:proofErr w:type="spellEnd"/>
@@ -41322,6 +41475,7 @@
           <w:sz w:val="24"/>
           <w:szCs w:val="24"/>
         </w:rPr>
+        <w:lastRenderedPageBreak/>
         <w:t>Az "</w:t>
       </w:r>
       <w:proofErr w:type="spellStart"/>
@@ -44001,27 +44155,7 @@
           <w:sz w:val="24"/>
           <w:szCs w:val="24"/>
         </w:rPr>
-        <w:t xml:space="preserve">" </w:t>
-      </w:r>
-      <w:proofErr w:type="spellStart"/>
-      <w:r>
-        <w:rPr>
-          <w:rFonts w:ascii="Times New Roman" w:hAnsi="Times New Roman"/>
-          <w:color w:val="000000"/>
-          <w:sz w:val="24"/>
-          <w:szCs w:val="24"/>
-        </w:rPr>
-        <w:t>ki</w:t>
-      </w:r>
-      <w:proofErr w:type="spellEnd"/>
-      <w:r>
-        <w:rPr>
-          <w:rFonts w:ascii="Times New Roman" w:hAnsi="Times New Roman"/>
-          <w:color w:val="000000"/>
-          <w:sz w:val="24"/>
-          <w:szCs w:val="24"/>
-        </w:rPr>
-        <w:t xml:space="preserve"> </w:t>
+        <w:t xml:space="preserve">" ki </w:t>
       </w:r>
       <w:proofErr w:type="spellStart"/>
       <w:r>
@@ -46500,7 +46634,6 @@
           <w:sz w:val="24"/>
           <w:szCs w:val="24"/>
         </w:rPr>
-        <w:lastRenderedPageBreak/>
         <w:t>Egy</w:t>
       </w:r>
       <w:proofErr w:type="spellEnd"/>
@@ -46691,7 +46824,27 @@
           <w:sz w:val="24"/>
           <w:szCs w:val="24"/>
         </w:rPr>
-        <w:t xml:space="preserve"> el </w:t>
+        <w:t xml:space="preserve"> </w:t>
+      </w:r>
+      <w:proofErr w:type="spellStart"/>
+      <w:r>
+        <w:rPr>
+          <w:rFonts w:ascii="Times New Roman" w:hAnsi="Times New Roman"/>
+          <w:color w:val="000000"/>
+          <w:sz w:val="24"/>
+          <w:szCs w:val="24"/>
+        </w:rPr>
+        <w:t>el</w:t>
+      </w:r>
+      <w:proofErr w:type="spellEnd"/>
+      <w:r>
+        <w:rPr>
+          <w:rFonts w:ascii="Times New Roman" w:hAnsi="Times New Roman"/>
+          <w:color w:val="000000"/>
+          <w:sz w:val="24"/>
+          <w:szCs w:val="24"/>
+        </w:rPr>
+        <w:t xml:space="preserve"> </w:t>
       </w:r>
       <w:proofErr w:type="spellStart"/>
       <w:r>
@@ -47619,6 +47772,7 @@
           <w:sz w:val="24"/>
           <w:szCs w:val="24"/>
         </w:rPr>
+        <w:lastRenderedPageBreak/>
         <w:t xml:space="preserve">-f: </w:t>
       </w:r>
       <w:proofErr w:type="spellStart"/>
@@ -50063,9 +50217,6 @@
       <w:pPr>
         <w:pStyle w:val="Default"/>
       </w:pPr>
-      <w:r>
-        <w:br w:type="page"/>
-      </w:r>
     </w:p>
     <w:p>
       <w:pPr>
@@ -50087,7 +50238,6 @@
           <w:szCs w:val="28"/>
           <w:u w:val="single"/>
         </w:rPr>
-        <w:lastRenderedPageBreak/>
         <w:t>Jelzések</w:t>
       </w:r>
       <w:proofErr w:type="spellEnd"/>
@@ -50330,27 +50480,7 @@
           <w:sz w:val="24"/>
           <w:szCs w:val="24"/>
         </w:rPr>
-        <w:t xml:space="preserve">: </w:t>
-      </w:r>
-      <w:proofErr w:type="gramStart"/>
-      <w:r>
-        <w:rPr>
-          <w:rFonts w:ascii="Times New Roman" w:hAnsi="Times New Roman"/>
-          <w:color w:val="000000"/>
-          <w:sz w:val="24"/>
-          <w:szCs w:val="24"/>
-        </w:rPr>
-        <w:t>a</w:t>
-      </w:r>
-      <w:proofErr w:type="gramEnd"/>
-      <w:r>
-        <w:rPr>
-          <w:rFonts w:ascii="Times New Roman" w:hAnsi="Times New Roman"/>
-          <w:color w:val="000000"/>
-          <w:sz w:val="24"/>
-          <w:szCs w:val="24"/>
-        </w:rPr>
-        <w:t xml:space="preserve"> </w:t>
+        <w:t xml:space="preserve">: a </w:t>
       </w:r>
       <w:proofErr w:type="spellStart"/>
       <w:r>
@@ -51994,6 +52124,7 @@
           <w:sz w:val="24"/>
           <w:szCs w:val="24"/>
         </w:rPr>
+        <w:lastRenderedPageBreak/>
         <w:t>Szintaktika</w:t>
       </w:r>
       <w:proofErr w:type="spellEnd"/>
@@ -53509,27 +53640,7 @@
           <w:sz w:val="24"/>
           <w:szCs w:val="24"/>
         </w:rPr>
-        <w:t xml:space="preserve"> </w:t>
-      </w:r>
-      <w:proofErr w:type="spellStart"/>
-      <w:r>
-        <w:rPr>
-          <w:rFonts w:ascii="Times New Roman" w:hAnsi="Times New Roman"/>
-          <w:color w:val="000000"/>
-          <w:sz w:val="24"/>
-          <w:szCs w:val="24"/>
-        </w:rPr>
-        <w:t>ki</w:t>
-      </w:r>
-      <w:proofErr w:type="spellEnd"/>
-      <w:r>
-        <w:rPr>
-          <w:rFonts w:ascii="Times New Roman" w:hAnsi="Times New Roman"/>
-          <w:color w:val="000000"/>
-          <w:sz w:val="24"/>
-          <w:szCs w:val="24"/>
-        </w:rPr>
-        <w:t xml:space="preserve">. A KILL </w:t>
+        <w:t xml:space="preserve"> ki. A KILL </w:t>
       </w:r>
       <w:proofErr w:type="spellStart"/>
       <w:r>
@@ -54674,23 +54785,12 @@
     </w:p>
     <w:p>
       <w:pPr>
-        <w:rPr>
-          <w:sz w:val="24"/>
-          <w:szCs w:val="24"/>
-        </w:rPr>
+        <w:pStyle w:val="Default"/>
       </w:pPr>
     </w:p>
     <w:p>
       <w:pPr>
         <w:pStyle w:val="Default"/>
-      </w:pPr>
-      <w:r>
-        <w:br w:type="page"/>
-      </w:r>
-    </w:p>
-    <w:p>
-      <w:pPr>
-        <w:pStyle w:val="Default"/>
         <w:rPr>
           <w:b/>
           <w:bCs/>
@@ -54708,7 +54808,6 @@
           <w:szCs w:val="28"/>
           <w:u w:val="single"/>
         </w:rPr>
-        <w:lastRenderedPageBreak/>
         <w:t>Ütemezett</w:t>
       </w:r>
       <w:proofErr w:type="spellEnd"/>
@@ -55319,7 +55418,27 @@
           <w:sz w:val="24"/>
           <w:szCs w:val="24"/>
         </w:rPr>
-        <w:t xml:space="preserve"> el </w:t>
+        <w:t xml:space="preserve"> </w:t>
+      </w:r>
+      <w:proofErr w:type="spellStart"/>
+      <w:r>
+        <w:rPr>
+          <w:rFonts w:ascii="Times New Roman" w:hAnsi="Times New Roman"/>
+          <w:color w:val="000000"/>
+          <w:sz w:val="24"/>
+          <w:szCs w:val="24"/>
+        </w:rPr>
+        <w:t>el</w:t>
+      </w:r>
+      <w:proofErr w:type="spellEnd"/>
+      <w:r>
+        <w:rPr>
+          <w:rFonts w:ascii="Times New Roman" w:hAnsi="Times New Roman"/>
+          <w:color w:val="000000"/>
+          <w:sz w:val="24"/>
+          <w:szCs w:val="24"/>
+        </w:rPr>
+        <w:t xml:space="preserve"> </w:t>
       </w:r>
       <w:proofErr w:type="spellStart"/>
       <w:r>
@@ -56586,6 +56705,7 @@
           <w:sz w:val="24"/>
           <w:szCs w:val="24"/>
         </w:rPr>
+        <w:lastRenderedPageBreak/>
         <w:t>$at midnight</w:t>
       </w:r>
     </w:p>
@@ -57376,7 +57496,27 @@
           <w:sz w:val="24"/>
           <w:szCs w:val="24"/>
         </w:rPr>
-        <w:t xml:space="preserve"> el </w:t>
+        <w:t xml:space="preserve"> </w:t>
+      </w:r>
+      <w:proofErr w:type="spellStart"/>
+      <w:r>
+        <w:rPr>
+          <w:rFonts w:ascii="Times New Roman" w:hAnsi="Times New Roman"/>
+          <w:color w:val="000000"/>
+          <w:sz w:val="24"/>
+          <w:szCs w:val="24"/>
+        </w:rPr>
+        <w:t>el</w:t>
+      </w:r>
+      <w:proofErr w:type="spellEnd"/>
+      <w:r>
+        <w:rPr>
+          <w:rFonts w:ascii="Times New Roman" w:hAnsi="Times New Roman"/>
+          <w:color w:val="000000"/>
+          <w:sz w:val="24"/>
+          <w:szCs w:val="24"/>
+        </w:rPr>
+        <w:t xml:space="preserve"> </w:t>
       </w:r>
       <w:proofErr w:type="spellStart"/>
       <w:r>
@@ -59736,7 +59876,6 @@
           <w:sz w:val="24"/>
           <w:szCs w:val="24"/>
         </w:rPr>
-        <w:lastRenderedPageBreak/>
         <w:t>futni</w:t>
       </w:r>
       <w:proofErr w:type="spellEnd"/>
@@ -60041,7 +60180,7 @@
 </file>
 
 <file path=word/endnotes.xml><?xml version="1.0" encoding="utf-8"?>
-<w:endnotes xmlns:wpc="http://schemas.microsoft.com/office/word/2010/wordprocessingCanvas" xmlns:cx="http://schemas.microsoft.com/office/drawing/2014/chartex" xmlns:cx1="http://schemas.microsoft.com/office/drawing/2015/9/8/chartex" xmlns:cx2="http://schemas.microsoft.com/office/drawing/2015/10/21/chartex" xmlns:cx3="http://schemas.microsoft.com/office/drawing/2016/5/9/chartex" xmlns:cx4="http://schemas.microsoft.com/office/drawing/2016/5/10/chartex" xmlns:cx5="http://schemas.microsoft.com/office/drawing/2016/5/11/chartex" xmlns:cx6="http://schemas.microsoft.com/office/drawing/2016/5/12/chartex" xmlns:cx7="http://schemas.microsoft.com/office/drawing/2016/5/13/chartex" xmlns:cx8="http://schemas.microsoft.com/office/drawing/2016/5/14/chartex" xmlns:mc="http://schemas.openxmlformats.org/markup-compatibility/2006" xmlns:aink="http://schemas.microsoft.com/office/drawing/2016/ink" xmlns:am3d="http://schemas.microsoft.com/office/drawing/2017/model3d" xmlns:o="urn:schemas-microsoft-com:office:office" xmlns:r="http://schemas.openxmlformats.org/officeDocument/2006/relationships" xmlns:m="http://schemas.openxmlformats.org/officeDocument/2006/math" xmlns:v="urn:schemas-microsoft-com:vml" xmlns:wp14="http://schemas.microsoft.com/office/word/2010/wordprocessingDrawing" xmlns:wp="http://schemas.openxmlformats.org/drawingml/2006/wordprocessingDrawing" xmlns:w10="urn:schemas-microsoft-com:office:word" xmlns:w="http://schemas.openxmlformats.org/wordprocessingml/2006/main" xmlns:w14="http://schemas.microsoft.com/office/word/2010/wordml" xmlns:w15="http://schemas.microsoft.com/office/word/2012/wordml" xmlns:w16cex="http://schemas.microsoft.com/office/word/2018/wordml/cex" xmlns:w16cid="http://schemas.microsoft.com/office/word/2016/wordml/cid" xmlns:w16="http://schemas.microsoft.com/office/word/2018/wordml" xmlns:w16se="http://schemas.microsoft.com/office/word/2015/wordml/symex" xmlns:wpg="http://schemas.microsoft.com/office/word/2010/wordprocessingGroup" xmlns:wpi="http://schemas.microsoft.com/office/word/2010/wordprocessingInk" xmlns:wne="http://schemas.microsoft.com/office/word/2006/wordml" xmlns:wps="http://schemas.microsoft.com/office/word/2010/wordprocessingShape" mc:Ignorable="w14 w15 w16se w16cid w16 w16cex wp14">
+<w:endnotes xmlns:wpc="http://schemas.microsoft.com/office/word/2010/wordprocessingCanvas" xmlns:cx="http://schemas.microsoft.com/office/drawing/2014/chartex" xmlns:cx1="http://schemas.microsoft.com/office/drawing/2015/9/8/chartex" xmlns:cx2="http://schemas.microsoft.com/office/drawing/2015/10/21/chartex" xmlns:cx3="http://schemas.microsoft.com/office/drawing/2016/5/9/chartex" xmlns:cx4="http://schemas.microsoft.com/office/drawing/2016/5/10/chartex" xmlns:cx5="http://schemas.microsoft.com/office/drawing/2016/5/11/chartex" xmlns:cx6="http://schemas.microsoft.com/office/drawing/2016/5/12/chartex" xmlns:cx7="http://schemas.microsoft.com/office/drawing/2016/5/13/chartex" xmlns:cx8="http://schemas.microsoft.com/office/drawing/2016/5/14/chartex" xmlns:mc="http://schemas.openxmlformats.org/markup-compatibility/2006" xmlns:aink="http://schemas.microsoft.com/office/drawing/2016/ink" xmlns:am3d="http://schemas.microsoft.com/office/drawing/2017/model3d" xmlns:o="urn:schemas-microsoft-com:office:office" xmlns:r="http://schemas.openxmlformats.org/officeDocument/2006/relationships" xmlns:m="http://schemas.openxmlformats.org/officeDocument/2006/math" xmlns:v="urn:schemas-microsoft-com:vml" xmlns:wp14="http://schemas.microsoft.com/office/word/2010/wordprocessingDrawing" xmlns:wp="http://schemas.openxmlformats.org/drawingml/2006/wordprocessingDrawing" xmlns:w10="urn:schemas-microsoft-com:office:word" xmlns:w="http://schemas.openxmlformats.org/wordprocessingml/2006/main" xmlns:w14="http://schemas.microsoft.com/office/word/2010/wordml" xmlns:w15="http://schemas.microsoft.com/office/word/2012/wordml" xmlns:w16cex="http://schemas.microsoft.com/office/word/2018/wordml/cex" xmlns:w16cid="http://schemas.microsoft.com/office/word/2016/wordml/cid" xmlns:w16="http://schemas.microsoft.com/office/word/2018/wordml" xmlns:w16sdtdh="http://schemas.microsoft.com/office/word/2020/wordml/sdtdatahash" xmlns:w16se="http://schemas.microsoft.com/office/word/2015/wordml/symex" xmlns:wpg="http://schemas.microsoft.com/office/word/2010/wordprocessingGroup" xmlns:wpi="http://schemas.microsoft.com/office/word/2010/wordprocessingInk" xmlns:wne="http://schemas.microsoft.com/office/word/2006/wordml" xmlns:wps="http://schemas.microsoft.com/office/word/2010/wordprocessingShape" mc:Ignorable="w14 w15 w16se w16cid w16 w16cex w16sdtdh wp14">
   <w:endnote w:type="separator" w:id="-1">
     <w:p>
       <w:pPr>
@@ -60066,7 +60205,7 @@
 </file>
 
 <file path=word/footnotes.xml><?xml version="1.0" encoding="utf-8"?>
-<w:footnotes xmlns:wpc="http://schemas.microsoft.com/office/word/2010/wordprocessingCanvas" xmlns:cx="http://schemas.microsoft.com/office/drawing/2014/chartex" xmlns:cx1="http://schemas.microsoft.com/office/drawing/2015/9/8/chartex" xmlns:cx2="http://schemas.microsoft.com/office/drawing/2015/10/21/chartex" xmlns:cx3="http://schemas.microsoft.com/office/drawing/2016/5/9/chartex" xmlns:cx4="http://schemas.microsoft.com/office/drawing/2016/5/10/chartex" xmlns:cx5="http://schemas.microsoft.com/office/drawing/2016/5/11/chartex" xmlns:cx6="http://schemas.microsoft.com/office/drawing/2016/5/12/chartex" xmlns:cx7="http://schemas.microsoft.com/office/drawing/2016/5/13/chartex" xmlns:cx8="http://schemas.microsoft.com/office/drawing/2016/5/14/chartex" xmlns:mc="http://schemas.openxmlformats.org/markup-compatibility/2006" xmlns:aink="http://schemas.microsoft.com/office/drawing/2016/ink" xmlns:am3d="http://schemas.microsoft.com/office/drawing/2017/model3d" xmlns:o="urn:schemas-microsoft-com:office:office" xmlns:r="http://schemas.openxmlformats.org/officeDocument/2006/relationships" xmlns:m="http://schemas.openxmlformats.org/officeDocument/2006/math" xmlns:v="urn:schemas-microsoft-com:vml" xmlns:wp14="http://schemas.microsoft.com/office/word/2010/wordprocessingDrawing" xmlns:wp="http://schemas.openxmlformats.org/drawingml/2006/wordprocessingDrawing" xmlns:w10="urn:schemas-microsoft-com:office:word" xmlns:w="http://schemas.openxmlformats.org/wordprocessingml/2006/main" xmlns:w14="http://schemas.microsoft.com/office/word/2010/wordml" xmlns:w15="http://schemas.microsoft.com/office/word/2012/wordml" xmlns:w16cex="http://schemas.microsoft.com/office/word/2018/wordml/cex" xmlns:w16cid="http://schemas.microsoft.com/office/word/2016/wordml/cid" xmlns:w16="http://schemas.microsoft.com/office/word/2018/wordml" xmlns:w16se="http://schemas.microsoft.com/office/word/2015/wordml/symex" xmlns:wpg="http://schemas.microsoft.com/office/word/2010/wordprocessingGroup" xmlns:wpi="http://schemas.microsoft.com/office/word/2010/wordprocessingInk" xmlns:wne="http://schemas.microsoft.com/office/word/2006/wordml" xmlns:wps="http://schemas.microsoft.com/office/word/2010/wordprocessingShape" mc:Ignorable="w14 w15 w16se w16cid w16 w16cex wp14">
+<w:footnotes xmlns:wpc="http://schemas.microsoft.com/office/word/2010/wordprocessingCanvas" xmlns:cx="http://schemas.microsoft.com/office/drawing/2014/chartex" xmlns:cx1="http://schemas.microsoft.com/office/drawing/2015/9/8/chartex" xmlns:cx2="http://schemas.microsoft.com/office/drawing/2015/10/21/chartex" xmlns:cx3="http://schemas.microsoft.com/office/drawing/2016/5/9/chartex" xmlns:cx4="http://schemas.microsoft.com/office/drawing/2016/5/10/chartex" xmlns:cx5="http://schemas.microsoft.com/office/drawing/2016/5/11/chartex" xmlns:cx6="http://schemas.microsoft.com/office/drawing/2016/5/12/chartex" xmlns:cx7="http://schemas.microsoft.com/office/drawing/2016/5/13/chartex" xmlns:cx8="http://schemas.microsoft.com/office/drawing/2016/5/14/chartex" xmlns:mc="http://schemas.openxmlformats.org/markup-compatibility/2006" xmlns:aink="http://schemas.microsoft.com/office/drawing/2016/ink" xmlns:am3d="http://schemas.microsoft.com/office/drawing/2017/model3d" xmlns:o="urn:schemas-microsoft-com:office:office" xmlns:r="http://schemas.openxmlformats.org/officeDocument/2006/relationships" xmlns:m="http://schemas.openxmlformats.org/officeDocument/2006/math" xmlns:v="urn:schemas-microsoft-com:vml" xmlns:wp14="http://schemas.microsoft.com/office/word/2010/wordprocessingDrawing" xmlns:wp="http://schemas.openxmlformats.org/drawingml/2006/wordprocessingDrawing" xmlns:w10="urn:schemas-microsoft-com:office:word" xmlns:w="http://schemas.openxmlformats.org/wordprocessingml/2006/main" xmlns:w14="http://schemas.microsoft.com/office/word/2010/wordml" xmlns:w15="http://schemas.microsoft.com/office/word/2012/wordml" xmlns:w16cex="http://schemas.microsoft.com/office/word/2018/wordml/cex" xmlns:w16cid="http://schemas.microsoft.com/office/word/2016/wordml/cid" xmlns:w16="http://schemas.microsoft.com/office/word/2018/wordml" xmlns:w16sdtdh="http://schemas.microsoft.com/office/word/2020/wordml/sdtdatahash" xmlns:w16se="http://schemas.microsoft.com/office/word/2015/wordml/symex" xmlns:wpg="http://schemas.microsoft.com/office/word/2010/wordprocessingGroup" xmlns:wpi="http://schemas.microsoft.com/office/word/2010/wordprocessingInk" xmlns:wne="http://schemas.microsoft.com/office/word/2006/wordml" xmlns:wps="http://schemas.microsoft.com/office/word/2010/wordprocessingShape" mc:Ignorable="w14 w15 w16se w16cid w16 w16cex w16sdtdh wp14">
   <w:footnote w:type="separator" w:id="-1">
     <w:p>
       <w:pPr>
@@ -60091,7 +60230,7 @@
 </file>
 
 <file path=word/numbering.xml><?xml version="1.0" encoding="utf-8"?>
-<w:numbering xmlns:wpc="http://schemas.microsoft.com/office/word/2010/wordprocessingCanvas" xmlns:cx="http://schemas.microsoft.com/office/drawing/2014/chartex" xmlns:cx1="http://schemas.microsoft.com/office/drawing/2015/9/8/chartex" xmlns:cx2="http://schemas.microsoft.com/office/drawing/2015/10/21/chartex" xmlns:cx3="http://schemas.microsoft.com/office/drawing/2016/5/9/chartex" xmlns:cx4="http://schemas.microsoft.com/office/drawing/2016/5/10/chartex" xmlns:cx5="http://schemas.microsoft.com/office/drawing/2016/5/11/chartex" xmlns:cx6="http://schemas.microsoft.com/office/drawing/2016/5/12/chartex" xmlns:cx7="http://schemas.microsoft.com/office/drawing/2016/5/13/chartex" xmlns:cx8="http://schemas.microsoft.com/office/drawing/2016/5/14/chartex" xmlns:mc="http://schemas.openxmlformats.org/markup-compatibility/2006" xmlns:aink="http://schemas.microsoft.com/office/drawing/2016/ink" xmlns:am3d="http://schemas.microsoft.com/office/drawing/2017/model3d" xmlns:o="urn:schemas-microsoft-com:office:office" xmlns:r="http://schemas.openxmlformats.org/officeDocument/2006/relationships" xmlns:m="http://schemas.openxmlformats.org/officeDocument/2006/math" xmlns:v="urn:schemas-microsoft-com:vml" xmlns:wp14="http://schemas.microsoft.com/office/word/2010/wordprocessingDrawing" xmlns:wp="http://schemas.openxmlformats.org/drawingml/2006/wordprocessingDrawing" xmlns:w10="urn:schemas-microsoft-com:office:word" xmlns:w="http://schemas.openxmlformats.org/wordprocessingml/2006/main" xmlns:w14="http://schemas.microsoft.com/office/word/2010/wordml" xmlns:w15="http://schemas.microsoft.com/office/word/2012/wordml" xmlns:w16cex="http://schemas.microsoft.com/office/word/2018/wordml/cex" xmlns:w16cid="http://schemas.microsoft.com/office/word/2016/wordml/cid" xmlns:w16="http://schemas.microsoft.com/office/word/2018/wordml" xmlns:w16se="http://schemas.microsoft.com/office/word/2015/wordml/symex" xmlns:wpg="http://schemas.microsoft.com/office/word/2010/wordprocessingGroup" xmlns:wpi="http://schemas.microsoft.com/office/word/2010/wordprocessingInk" xmlns:wne="http://schemas.microsoft.com/office/word/2006/wordml" xmlns:wps="http://schemas.microsoft.com/office/word/2010/wordprocessingShape" mc:Ignorable="w14 w15 w16se w16cid w16 w16cex wp14">
+<w:numbering xmlns:wpc="http://schemas.microsoft.com/office/word/2010/wordprocessingCanvas" xmlns:cx="http://schemas.microsoft.com/office/drawing/2014/chartex" xmlns:cx1="http://schemas.microsoft.com/office/drawing/2015/9/8/chartex" xmlns:cx2="http://schemas.microsoft.com/office/drawing/2015/10/21/chartex" xmlns:cx3="http://schemas.microsoft.com/office/drawing/2016/5/9/chartex" xmlns:cx4="http://schemas.microsoft.com/office/drawing/2016/5/10/chartex" xmlns:cx5="http://schemas.microsoft.com/office/drawing/2016/5/11/chartex" xmlns:cx6="http://schemas.microsoft.com/office/drawing/2016/5/12/chartex" xmlns:cx7="http://schemas.microsoft.com/office/drawing/2016/5/13/chartex" xmlns:cx8="http://schemas.microsoft.com/office/drawing/2016/5/14/chartex" xmlns:mc="http://schemas.openxmlformats.org/markup-compatibility/2006" xmlns:aink="http://schemas.microsoft.com/office/drawing/2016/ink" xmlns:am3d="http://schemas.microsoft.com/office/drawing/2017/model3d" xmlns:o="urn:schemas-microsoft-com:office:office" xmlns:r="http://schemas.openxmlformats.org/officeDocument/2006/relationships" xmlns:m="http://schemas.openxmlformats.org/officeDocument/2006/math" xmlns:v="urn:schemas-microsoft-com:vml" xmlns:wp14="http://schemas.microsoft.com/office/word/2010/wordprocessingDrawing" xmlns:wp="http://schemas.openxmlformats.org/drawingml/2006/wordprocessingDrawing" xmlns:w10="urn:schemas-microsoft-com:office:word" xmlns:w="http://schemas.openxmlformats.org/wordprocessingml/2006/main" xmlns:w14="http://schemas.microsoft.com/office/word/2010/wordml" xmlns:w15="http://schemas.microsoft.com/office/word/2012/wordml" xmlns:w16cex="http://schemas.microsoft.com/office/word/2018/wordml/cex" xmlns:w16cid="http://schemas.microsoft.com/office/word/2016/wordml/cid" xmlns:w16="http://schemas.microsoft.com/office/word/2018/wordml" xmlns:w16sdtdh="http://schemas.microsoft.com/office/word/2020/wordml/sdtdatahash" xmlns:w16se="http://schemas.microsoft.com/office/word/2015/wordml/symex" xmlns:wpg="http://schemas.microsoft.com/office/word/2010/wordprocessingGroup" xmlns:wpi="http://schemas.microsoft.com/office/word/2010/wordprocessingInk" xmlns:wne="http://schemas.microsoft.com/office/word/2006/wordml" xmlns:wps="http://schemas.microsoft.com/office/word/2010/wordprocessingShape" mc:Ignorable="w14 w15 w16se w16cid w16 w16cex w16sdtdh wp14">
   <w:abstractNum w:abstractNumId="0" w15:restartNumberingAfterBreak="0">
     <w:nsid w:val="FFFFFFB2"/>
     <w:multiLevelType w:val="singleLevel"/>
@@ -60451,7 +60590,7 @@
 </file>
 
 <file path=word/styles.xml><?xml version="1.0" encoding="utf-8"?>
-<w:styles xmlns:mc="http://schemas.openxmlformats.org/markup-compatibility/2006" xmlns:r="http://schemas.openxmlformats.org/officeDocument/2006/relationships" xmlns:w="http://schemas.openxmlformats.org/wordprocessingml/2006/main" xmlns:w14="http://schemas.microsoft.com/office/word/2010/wordml" xmlns:w15="http://schemas.microsoft.com/office/word/2012/wordml" xmlns:w16cex="http://schemas.microsoft.com/office/word/2018/wordml/cex" xmlns:w16cid="http://schemas.microsoft.com/office/word/2016/wordml/cid" xmlns:w16="http://schemas.microsoft.com/office/word/2018/wordml" xmlns:w16se="http://schemas.microsoft.com/office/word/2015/wordml/symex" mc:Ignorable="w14 w15 w16se w16cid w16 w16cex">
+<w:styles xmlns:mc="http://schemas.openxmlformats.org/markup-compatibility/2006" xmlns:r="http://schemas.openxmlformats.org/officeDocument/2006/relationships" xmlns:w="http://schemas.openxmlformats.org/wordprocessingml/2006/main" xmlns:w14="http://schemas.microsoft.com/office/word/2010/wordml" xmlns:w15="http://schemas.microsoft.com/office/word/2012/wordml" xmlns:w16cex="http://schemas.microsoft.com/office/word/2018/wordml/cex" xmlns:w16cid="http://schemas.microsoft.com/office/word/2016/wordml/cid" xmlns:w16="http://schemas.microsoft.com/office/word/2018/wordml" xmlns:w16sdtdh="http://schemas.microsoft.com/office/word/2020/wordml/sdtdatahash" xmlns:w16se="http://schemas.microsoft.com/office/word/2015/wordml/symex" mc:Ignorable="w14 w15 w16se w16cid w16 w16cex w16sdtdh">
   <w:docDefaults>
     <w:rPrDefault>
       <w:rPr>
